--- a/SCRUM/Projekbacklog.docx
+++ b/SCRUM/Projekbacklog.docx
@@ -7,9 +7,6 @@
         <w:pStyle w:val="berschrift2"/>
       </w:pPr>
       <w:r>
-        <w:t xml:space="preserve"> </w:t>
-      </w:r>
-      <w:r>
         <w:t>BACKLOG</w:t>
       </w:r>
     </w:p>
@@ -18,773 +15,368 @@
         <w:pStyle w:val="berschrift3"/>
       </w:pPr>
       <w:r>
-        <w:t>Vorbereitung:</w:t>
-      </w:r>
-    </w:p>
-    <w:p>
+        <w:t>V</w:t>
+      </w:r>
+      <w:r>
+        <w:t>ORBEREITUNG</w:t>
+      </w:r>
+      <w:r>
+        <w:t>:</w:t>
+      </w:r>
+    </w:p>
+    <w:p>
+      <w:pPr>
+        <w:pStyle w:val="Listenabsatz"/>
+        <w:numPr>
+          <w:ilvl w:val="0"/>
+          <w:numId w:val="10"/>
+        </w:numPr>
+      </w:pPr>
       <w:r>
         <w:t>GITHUB einrichten</w:t>
       </w:r>
     </w:p>
     <w:p>
       <w:pPr>
+        <w:pStyle w:val="Listenabsatz"/>
+        <w:numPr>
+          <w:ilvl w:val="0"/>
+          <w:numId w:val="10"/>
+        </w:numPr>
+      </w:pPr>
+      <w:r>
+        <w:t>Mögliche Themen besprechen</w:t>
+      </w:r>
+    </w:p>
+    <w:p>
+      <w:pPr>
+        <w:pStyle w:val="Listenabsatz"/>
+        <w:numPr>
+          <w:ilvl w:val="0"/>
+          <w:numId w:val="10"/>
+        </w:numPr>
+      </w:pPr>
+      <w:r>
+        <w:t>Bereiche aufteilen</w:t>
+      </w:r>
+    </w:p>
+    <w:p>
+      <w:pPr>
+        <w:pStyle w:val="Listenabsatz"/>
+        <w:numPr>
+          <w:ilvl w:val="0"/>
+          <w:numId w:val="10"/>
+        </w:numPr>
+      </w:pPr>
+      <w:r>
+        <w:t>Rollen klären</w:t>
+      </w:r>
+    </w:p>
+    <w:p>
+      <w:pPr>
         <w:pStyle w:val="berschrift3"/>
       </w:pPr>
       <w:r>
         <w:t>DATEN:</w:t>
       </w:r>
     </w:p>
-    <w:tbl>
-      <w:tblPr>
-        <w:tblW w:w="0" w:type="auto"/>
-        <w:tblCellSpacing w:w="15" w:type="dxa"/>
-        <w:tblCellMar>
-          <w:top w:w="15" w:type="dxa"/>
-          <w:left w:w="15" w:type="dxa"/>
-          <w:bottom w:w="15" w:type="dxa"/>
-          <w:right w:w="15" w:type="dxa"/>
-        </w:tblCellMar>
-        <w:tblLook w:val="04A0" w:firstRow="1" w:lastRow="0" w:firstColumn="1" w:lastColumn="0" w:noHBand="0" w:noVBand="1"/>
-      </w:tblPr>
-      <w:tblGrid>
-        <w:gridCol w:w="9072"/>
-      </w:tblGrid>
-      <w:tr>
-        <w:trPr>
-          <w:tblCellSpacing w:w="15" w:type="dxa"/>
-        </w:trPr>
-        <w:tc>
-          <w:tcPr>
-            <w:tcW w:w="0" w:type="auto"/>
-            <w:vAlign w:val="center"/>
-            <w:hideMark/>
-          </w:tcPr>
-          <w:p>
-            <w:pPr>
-              <w:spacing w:after="0" w:line="240" w:lineRule="auto"/>
-              <w:rPr>
-                <w:rFonts w:ascii="Times New Roman" w:eastAsia="Times New Roman" w:hAnsi="Times New Roman" w:cs="Times New Roman"/>
-                <w:sz w:val="24"/>
-                <w:szCs w:val="24"/>
-                <w:lang w:eastAsia="de-DE"/>
-              </w:rPr>
-            </w:pPr>
-            <w:r>
-              <w:rPr>
-                <w:rFonts w:ascii="Times New Roman" w:eastAsia="Times New Roman" w:hAnsi="Times New Roman" w:cs="Times New Roman"/>
-                <w:sz w:val="24"/>
-                <w:szCs w:val="24"/>
-                <w:lang w:eastAsia="de-DE"/>
-              </w:rPr>
-              <w:t>Datenquelle festlegen</w:t>
-            </w:r>
-          </w:p>
-          <w:p>
-            <w:pPr>
-              <w:spacing w:after="0" w:line="240" w:lineRule="auto"/>
-              <w:rPr>
-                <w:rFonts w:ascii="Times New Roman" w:eastAsia="Times New Roman" w:hAnsi="Times New Roman" w:cs="Times New Roman"/>
-                <w:sz w:val="24"/>
-                <w:szCs w:val="24"/>
-                <w:lang w:eastAsia="de-DE"/>
-              </w:rPr>
-            </w:pPr>
-            <w:r>
-              <w:rPr>
-                <w:rFonts w:ascii="Times New Roman" w:eastAsia="Times New Roman" w:hAnsi="Times New Roman" w:cs="Times New Roman"/>
-                <w:sz w:val="24"/>
-                <w:szCs w:val="24"/>
-                <w:lang w:eastAsia="de-DE"/>
-              </w:rPr>
-              <w:t>Daten laden</w:t>
-            </w:r>
-          </w:p>
-          <w:p>
-            <w:pPr>
-              <w:spacing w:after="0" w:line="240" w:lineRule="auto"/>
-              <w:rPr>
-                <w:rFonts w:ascii="Times New Roman" w:eastAsia="Times New Roman" w:hAnsi="Times New Roman" w:cs="Times New Roman"/>
-                <w:sz w:val="24"/>
-                <w:szCs w:val="24"/>
-                <w:lang w:eastAsia="de-DE"/>
-              </w:rPr>
-            </w:pPr>
-            <w:r>
-              <w:rPr>
-                <w:rFonts w:ascii="Times New Roman" w:eastAsia="Times New Roman" w:hAnsi="Times New Roman" w:cs="Times New Roman"/>
-                <w:sz w:val="24"/>
-                <w:szCs w:val="24"/>
-                <w:lang w:eastAsia="de-DE"/>
-              </w:rPr>
-              <w:t>Daten erweitern</w:t>
-            </w:r>
-          </w:p>
-        </w:tc>
-      </w:tr>
-      <w:tr>
-        <w:trPr>
-          <w:tblCellSpacing w:w="15" w:type="dxa"/>
-        </w:trPr>
-        <w:tc>
-          <w:tcPr>
-            <w:tcW w:w="0" w:type="auto"/>
-            <w:vAlign w:val="center"/>
-            <w:hideMark/>
-          </w:tcPr>
-          <w:p>
-            <w:pPr>
-              <w:spacing w:after="0" w:line="240" w:lineRule="auto"/>
-              <w:rPr>
-                <w:rFonts w:ascii="Times New Roman" w:eastAsia="Times New Roman" w:hAnsi="Times New Roman" w:cs="Times New Roman"/>
-                <w:sz w:val="24"/>
-                <w:szCs w:val="24"/>
-                <w:lang w:eastAsia="de-DE"/>
-              </w:rPr>
-            </w:pPr>
-            <w:r>
-              <w:rPr>
-                <w:rFonts w:ascii="Times New Roman" w:eastAsia="Times New Roman" w:hAnsi="Times New Roman" w:cs="Times New Roman"/>
-                <w:sz w:val="24"/>
-                <w:szCs w:val="24"/>
-                <w:lang w:eastAsia="de-DE"/>
-              </w:rPr>
-              <w:t>Da</w:t>
-            </w:r>
-            <w:r>
-              <w:rPr>
-                <w:rFonts w:ascii="Times New Roman" w:eastAsia="Times New Roman" w:hAnsi="Times New Roman" w:cs="Times New Roman"/>
-                <w:sz w:val="24"/>
-                <w:szCs w:val="24"/>
-                <w:lang w:eastAsia="de-DE"/>
-              </w:rPr>
-              <w:t>ten bereinigen</w:t>
-            </w:r>
-          </w:p>
-          <w:p>
-            <w:pPr>
-              <w:spacing w:after="0" w:line="240" w:lineRule="auto"/>
-              <w:rPr>
-                <w:rFonts w:ascii="Times New Roman" w:eastAsia="Times New Roman" w:hAnsi="Times New Roman" w:cs="Times New Roman"/>
-                <w:sz w:val="24"/>
-                <w:szCs w:val="24"/>
-                <w:lang w:eastAsia="de-DE"/>
-              </w:rPr>
-            </w:pPr>
-            <w:r>
-              <w:rPr>
-                <w:rFonts w:ascii="Times New Roman" w:eastAsia="Times New Roman" w:hAnsi="Times New Roman" w:cs="Times New Roman"/>
-                <w:sz w:val="24"/>
-                <w:szCs w:val="24"/>
-                <w:lang w:eastAsia="de-DE"/>
-              </w:rPr>
-              <w:t>Daten analysieren</w:t>
-            </w:r>
-          </w:p>
-          <w:p>
-            <w:pPr>
-              <w:spacing w:after="0" w:line="240" w:lineRule="auto"/>
-              <w:jc w:val="both"/>
-              <w:rPr>
-                <w:rFonts w:ascii="Times New Roman" w:eastAsia="Times New Roman" w:hAnsi="Times New Roman" w:cs="Times New Roman"/>
-                <w:sz w:val="24"/>
-                <w:szCs w:val="24"/>
-                <w:lang w:eastAsia="de-DE"/>
-              </w:rPr>
-            </w:pPr>
-            <w:r>
-              <w:rPr>
-                <w:rFonts w:ascii="Times New Roman" w:eastAsia="Times New Roman" w:hAnsi="Times New Roman" w:cs="Times New Roman"/>
-                <w:sz w:val="24"/>
-                <w:szCs w:val="24"/>
-                <w:lang w:eastAsia="de-DE"/>
-              </w:rPr>
-              <w:t>Kategorische Werten in numerische umwandeln</w:t>
-            </w:r>
-            <w:r>
-              <w:rPr>
-                <w:rFonts w:ascii="Times New Roman" w:eastAsia="Times New Roman" w:hAnsi="Times New Roman" w:cs="Times New Roman"/>
-                <w:sz w:val="24"/>
-                <w:szCs w:val="24"/>
-                <w:lang w:eastAsia="de-DE"/>
-              </w:rPr>
-              <w:t xml:space="preserve">: </w:t>
-            </w:r>
-            <w:proofErr w:type="spellStart"/>
-            <w:r>
-              <w:rPr>
-                <w:rFonts w:ascii="Times New Roman" w:eastAsia="Times New Roman" w:hAnsi="Times New Roman" w:cs="Times New Roman"/>
-                <w:sz w:val="24"/>
-                <w:szCs w:val="24"/>
-                <w:lang w:eastAsia="de-DE"/>
-              </w:rPr>
-              <w:t>verarbeitung</w:t>
-            </w:r>
-            <w:proofErr w:type="spellEnd"/>
-            <w:r>
-              <w:rPr>
-                <w:rFonts w:ascii="Times New Roman" w:eastAsia="Times New Roman" w:hAnsi="Times New Roman" w:cs="Times New Roman"/>
-                <w:sz w:val="24"/>
-                <w:szCs w:val="24"/>
-                <w:lang w:eastAsia="de-DE"/>
-              </w:rPr>
-              <w:t xml:space="preserve"> mit </w:t>
-            </w:r>
-            <w:proofErr w:type="spellStart"/>
-            <w:r>
-              <w:rPr>
-                <w:rFonts w:ascii="Times New Roman" w:eastAsia="Times New Roman" w:hAnsi="Times New Roman" w:cs="Times New Roman"/>
-                <w:sz w:val="24"/>
-                <w:szCs w:val="24"/>
-                <w:lang w:eastAsia="de-DE"/>
-              </w:rPr>
-              <w:t>ColumnTransformer</w:t>
-            </w:r>
-            <w:proofErr w:type="spellEnd"/>
-          </w:p>
-          <w:p>
-            <w:pPr>
-              <w:spacing w:after="0" w:line="240" w:lineRule="auto"/>
-              <w:jc w:val="both"/>
-              <w:rPr>
-                <w:rFonts w:ascii="Times New Roman" w:eastAsia="Times New Roman" w:hAnsi="Times New Roman" w:cs="Times New Roman"/>
-                <w:sz w:val="24"/>
-                <w:szCs w:val="24"/>
-                <w:lang w:eastAsia="de-DE"/>
-              </w:rPr>
-            </w:pPr>
-            <w:proofErr w:type="spellStart"/>
-            <w:r>
-              <w:rPr>
-                <w:rFonts w:ascii="Times New Roman" w:eastAsia="Times New Roman" w:hAnsi="Times New Roman" w:cs="Times New Roman"/>
-                <w:sz w:val="24"/>
-                <w:szCs w:val="24"/>
-                <w:lang w:eastAsia="de-DE"/>
-              </w:rPr>
-              <w:t>numerical_features</w:t>
-            </w:r>
-            <w:proofErr w:type="spellEnd"/>
-            <w:r>
-              <w:rPr>
-                <w:rFonts w:ascii="Times New Roman" w:eastAsia="Times New Roman" w:hAnsi="Times New Roman" w:cs="Times New Roman"/>
-                <w:sz w:val="24"/>
-                <w:szCs w:val="24"/>
-                <w:lang w:eastAsia="de-DE"/>
-              </w:rPr>
-              <w:t xml:space="preserve">: mit </w:t>
-            </w:r>
-            <w:proofErr w:type="spellStart"/>
-            <w:r>
-              <w:rPr>
-                <w:rFonts w:ascii="Times New Roman" w:eastAsia="Times New Roman" w:hAnsi="Times New Roman" w:cs="Times New Roman"/>
-                <w:sz w:val="24"/>
-                <w:szCs w:val="24"/>
-                <w:lang w:eastAsia="de-DE"/>
-              </w:rPr>
-              <w:t>StandardScaler</w:t>
-            </w:r>
-            <w:proofErr w:type="spellEnd"/>
-            <w:r>
-              <w:rPr>
-                <w:rFonts w:ascii="Times New Roman" w:eastAsia="Times New Roman" w:hAnsi="Times New Roman" w:cs="Times New Roman"/>
-                <w:sz w:val="24"/>
-                <w:szCs w:val="24"/>
-                <w:lang w:eastAsia="de-DE"/>
-              </w:rPr>
-              <w:t xml:space="preserve"> skalieren</w:t>
-            </w:r>
-          </w:p>
-          <w:p>
-            <w:pPr>
-              <w:spacing w:after="0" w:line="240" w:lineRule="auto"/>
-              <w:jc w:val="both"/>
-              <w:rPr>
-                <w:rFonts w:ascii="Times New Roman" w:eastAsia="Times New Roman" w:hAnsi="Times New Roman" w:cs="Times New Roman"/>
-                <w:sz w:val="24"/>
-                <w:szCs w:val="24"/>
-                <w:lang w:eastAsia="de-DE"/>
-              </w:rPr>
-            </w:pPr>
-            <w:proofErr w:type="spellStart"/>
-            <w:r>
-              <w:rPr>
-                <w:rFonts w:ascii="Times New Roman" w:eastAsia="Times New Roman" w:hAnsi="Times New Roman" w:cs="Times New Roman"/>
-                <w:sz w:val="24"/>
-                <w:szCs w:val="24"/>
-                <w:lang w:eastAsia="de-DE"/>
-              </w:rPr>
-              <w:t>categorical_features</w:t>
-            </w:r>
-            <w:proofErr w:type="spellEnd"/>
-            <w:r>
-              <w:rPr>
-                <w:rFonts w:ascii="Times New Roman" w:eastAsia="Times New Roman" w:hAnsi="Times New Roman" w:cs="Times New Roman"/>
-                <w:sz w:val="24"/>
-                <w:szCs w:val="24"/>
-                <w:lang w:eastAsia="de-DE"/>
-              </w:rPr>
-              <w:t xml:space="preserve">: mit </w:t>
-            </w:r>
-            <w:proofErr w:type="spellStart"/>
-            <w:r>
-              <w:rPr>
-                <w:rFonts w:ascii="Times New Roman" w:eastAsia="Times New Roman" w:hAnsi="Times New Roman" w:cs="Times New Roman"/>
-                <w:sz w:val="24"/>
-                <w:szCs w:val="24"/>
-                <w:lang w:eastAsia="de-DE"/>
-              </w:rPr>
-              <w:t>OneHotEncoder</w:t>
-            </w:r>
-            <w:proofErr w:type="spellEnd"/>
-            <w:r>
-              <w:rPr>
-                <w:rFonts w:ascii="Times New Roman" w:eastAsia="Times New Roman" w:hAnsi="Times New Roman" w:cs="Times New Roman"/>
-                <w:sz w:val="24"/>
-                <w:szCs w:val="24"/>
-                <w:lang w:eastAsia="de-DE"/>
-              </w:rPr>
-              <w:t xml:space="preserve"> in Dummy-Variablen umwandeln</w:t>
-            </w:r>
-          </w:p>
-          <w:p>
-            <w:pPr>
-              <w:spacing w:after="0" w:line="240" w:lineRule="auto"/>
-              <w:rPr>
-                <w:rFonts w:ascii="Times New Roman" w:eastAsia="Times New Roman" w:hAnsi="Times New Roman" w:cs="Times New Roman"/>
-                <w:sz w:val="24"/>
-                <w:szCs w:val="24"/>
-                <w:lang w:eastAsia="de-DE"/>
-              </w:rPr>
-            </w:pPr>
-          </w:p>
-          <w:p>
-            <w:pPr>
-              <w:pStyle w:val="berschrift3"/>
-            </w:pPr>
-            <w:r>
-              <w:t xml:space="preserve"> </w:t>
-            </w:r>
-            <w:r>
-              <w:t>ML:</w:t>
-            </w:r>
-          </w:p>
-          <w:p>
-            <w:pPr>
-              <w:spacing w:after="0" w:line="240" w:lineRule="auto"/>
-              <w:rPr>
-                <w:rFonts w:ascii="Times New Roman" w:eastAsia="Times New Roman" w:hAnsi="Times New Roman" w:cs="Times New Roman"/>
-                <w:sz w:val="24"/>
-                <w:szCs w:val="24"/>
-                <w:lang w:eastAsia="de-DE"/>
-              </w:rPr>
-            </w:pPr>
-            <w:r>
-              <w:rPr>
-                <w:rFonts w:ascii="Times New Roman" w:eastAsia="Times New Roman" w:hAnsi="Times New Roman" w:cs="Times New Roman"/>
-                <w:sz w:val="24"/>
-                <w:szCs w:val="24"/>
-                <w:lang w:eastAsia="de-DE"/>
-              </w:rPr>
-              <w:t xml:space="preserve">Fertige </w:t>
-            </w:r>
-            <w:proofErr w:type="spellStart"/>
-            <w:r>
-              <w:rPr>
-                <w:rFonts w:ascii="Times New Roman" w:eastAsia="Times New Roman" w:hAnsi="Times New Roman" w:cs="Times New Roman"/>
-                <w:sz w:val="24"/>
-                <w:szCs w:val="24"/>
-                <w:lang w:eastAsia="de-DE"/>
-              </w:rPr>
-              <w:t>csv</w:t>
-            </w:r>
-            <w:proofErr w:type="spellEnd"/>
-            <w:r>
-              <w:rPr>
-                <w:rFonts w:ascii="Times New Roman" w:eastAsia="Times New Roman" w:hAnsi="Times New Roman" w:cs="Times New Roman"/>
-                <w:sz w:val="24"/>
-                <w:szCs w:val="24"/>
-                <w:lang w:eastAsia="de-DE"/>
-              </w:rPr>
-              <w:t xml:space="preserve"> Datei mit 2 verschiedenen Modellen trainieren: 1.RandomForestClassifier(</w:t>
-            </w:r>
-            <w:proofErr w:type="spellStart"/>
-            <w:r>
-              <w:rPr>
-                <w:rFonts w:ascii="Times New Roman" w:eastAsia="Times New Roman" w:hAnsi="Times New Roman" w:cs="Times New Roman"/>
-                <w:sz w:val="24"/>
-                <w:szCs w:val="24"/>
-                <w:lang w:eastAsia="de-DE"/>
-              </w:rPr>
-              <w:t>random_state</w:t>
-            </w:r>
-            <w:proofErr w:type="spellEnd"/>
-            <w:r>
-              <w:rPr>
-                <w:rFonts w:ascii="Times New Roman" w:eastAsia="Times New Roman" w:hAnsi="Times New Roman" w:cs="Times New Roman"/>
-                <w:sz w:val="24"/>
-                <w:szCs w:val="24"/>
-                <w:lang w:eastAsia="de-DE"/>
-              </w:rPr>
-              <w:t xml:space="preserve">=42, </w:t>
-            </w:r>
-            <w:r>
-              <w:rPr>
-                <w:rFonts w:ascii="Times New Roman" w:eastAsia="Times New Roman" w:hAnsi="Times New Roman" w:cs="Times New Roman"/>
-                <w:sz w:val="24"/>
-                <w:szCs w:val="24"/>
-                <w:lang w:eastAsia="de-DE"/>
-              </w:rPr>
-              <w:t xml:space="preserve">ohne </w:t>
-            </w:r>
-            <w:proofErr w:type="spellStart"/>
-            <w:r>
-              <w:rPr>
-                <w:rFonts w:ascii="Times New Roman" w:eastAsia="Times New Roman" w:hAnsi="Times New Roman" w:cs="Times New Roman"/>
-                <w:sz w:val="24"/>
-                <w:szCs w:val="24"/>
-                <w:lang w:eastAsia="de-DE"/>
-              </w:rPr>
-              <w:t>class</w:t>
-            </w:r>
-            <w:proofErr w:type="spellEnd"/>
-            <w:r>
-              <w:rPr>
-                <w:rFonts w:ascii="Times New Roman" w:eastAsia="Times New Roman" w:hAnsi="Times New Roman" w:cs="Times New Roman"/>
-                <w:sz w:val="24"/>
-                <w:szCs w:val="24"/>
-                <w:lang w:eastAsia="de-DE"/>
-              </w:rPr>
-              <w:t>, „</w:t>
-            </w:r>
-            <w:proofErr w:type="spellStart"/>
-            <w:r>
-              <w:rPr>
-                <w:rFonts w:ascii="Times New Roman" w:eastAsia="Times New Roman" w:hAnsi="Times New Roman" w:cs="Times New Roman"/>
-                <w:sz w:val="24"/>
-                <w:szCs w:val="24"/>
-                <w:lang w:eastAsia="de-DE"/>
-              </w:rPr>
-              <w:t>balansiert</w:t>
-            </w:r>
-            <w:proofErr w:type="spellEnd"/>
-            <w:r>
-              <w:rPr>
-                <w:rFonts w:ascii="Times New Roman" w:eastAsia="Times New Roman" w:hAnsi="Times New Roman" w:cs="Times New Roman"/>
-                <w:sz w:val="24"/>
-                <w:szCs w:val="24"/>
-                <w:lang w:eastAsia="de-DE"/>
-              </w:rPr>
-              <w:t xml:space="preserve">“ und </w:t>
-            </w:r>
-            <w:r>
-              <w:rPr>
-                <w:rFonts w:ascii="Times New Roman" w:eastAsia="Times New Roman" w:hAnsi="Times New Roman" w:cs="Times New Roman"/>
-                <w:sz w:val="24"/>
-                <w:szCs w:val="24"/>
-                <w:lang w:eastAsia="de-DE"/>
-              </w:rPr>
-              <w:t xml:space="preserve"> </w:t>
-            </w:r>
-            <w:proofErr w:type="spellStart"/>
-            <w:r>
-              <w:rPr>
-                <w:rFonts w:ascii="Times New Roman" w:eastAsia="Times New Roman" w:hAnsi="Times New Roman" w:cs="Times New Roman"/>
-                <w:sz w:val="24"/>
-                <w:szCs w:val="24"/>
-                <w:lang w:eastAsia="de-DE"/>
-              </w:rPr>
-              <w:t>class_weight</w:t>
-            </w:r>
-            <w:proofErr w:type="spellEnd"/>
-            <w:r>
-              <w:rPr>
-                <w:rFonts w:ascii="Times New Roman" w:eastAsia="Times New Roman" w:hAnsi="Times New Roman" w:cs="Times New Roman"/>
-                <w:sz w:val="24"/>
-                <w:szCs w:val="24"/>
-                <w:lang w:eastAsia="de-DE"/>
-              </w:rPr>
-              <w:t>={0:1, 1:2}</w:t>
-            </w:r>
-          </w:p>
-          <w:p>
-            <w:pPr>
-              <w:spacing w:after="0" w:line="240" w:lineRule="auto"/>
-              <w:rPr>
-                <w:rFonts w:ascii="Times New Roman" w:eastAsia="Times New Roman" w:hAnsi="Times New Roman" w:cs="Times New Roman"/>
-                <w:sz w:val="24"/>
-                <w:szCs w:val="24"/>
-                <w:lang w:eastAsia="de-DE"/>
-              </w:rPr>
-            </w:pPr>
-            <w:r>
-              <w:rPr>
-                <w:rFonts w:ascii="Times New Roman" w:eastAsia="Times New Roman" w:hAnsi="Times New Roman" w:cs="Times New Roman"/>
-                <w:sz w:val="24"/>
-                <w:szCs w:val="24"/>
-                <w:lang w:eastAsia="de-DE"/>
-              </w:rPr>
-              <w:t xml:space="preserve"> </w:t>
-            </w:r>
-            <w:r>
-              <w:rPr>
-                <w:rFonts w:ascii="Times New Roman" w:eastAsia="Times New Roman" w:hAnsi="Times New Roman" w:cs="Times New Roman"/>
-                <w:sz w:val="24"/>
-                <w:szCs w:val="24"/>
-                <w:lang w:eastAsia="de-DE"/>
-              </w:rPr>
-              <w:t xml:space="preserve">mit  </w:t>
-            </w:r>
-            <w:proofErr w:type="spellStart"/>
-            <w:r>
-              <w:rPr>
-                <w:rFonts w:ascii="Times New Roman" w:eastAsia="Times New Roman" w:hAnsi="Times New Roman" w:cs="Times New Roman"/>
-                <w:sz w:val="24"/>
-                <w:szCs w:val="24"/>
-                <w:lang w:eastAsia="de-DE"/>
-              </w:rPr>
-              <w:t>GridSearchCV</w:t>
-            </w:r>
-            <w:proofErr w:type="spellEnd"/>
-          </w:p>
-          <w:p>
-            <w:pPr>
-              <w:spacing w:after="0" w:line="240" w:lineRule="auto"/>
-              <w:rPr>
-                <w:rFonts w:ascii="Times New Roman" w:eastAsia="Times New Roman" w:hAnsi="Times New Roman" w:cs="Times New Roman"/>
-                <w:sz w:val="24"/>
-                <w:szCs w:val="24"/>
-                <w:lang w:eastAsia="de-DE"/>
-              </w:rPr>
-            </w:pPr>
-            <w:r>
-              <w:rPr>
-                <w:rFonts w:ascii="Times New Roman" w:eastAsia="Times New Roman" w:hAnsi="Times New Roman" w:cs="Times New Roman"/>
-                <w:sz w:val="24"/>
-                <w:szCs w:val="24"/>
-                <w:lang w:eastAsia="de-DE"/>
-              </w:rPr>
-              <w:t>2.LogisticRegression(</w:t>
-            </w:r>
-            <w:proofErr w:type="spellStart"/>
-            <w:r>
-              <w:rPr>
-                <w:rFonts w:ascii="Times New Roman" w:eastAsia="Times New Roman" w:hAnsi="Times New Roman" w:cs="Times New Roman"/>
-                <w:sz w:val="24"/>
-                <w:szCs w:val="24"/>
-                <w:lang w:eastAsia="de-DE"/>
-              </w:rPr>
-              <w:t>max_iter</w:t>
-            </w:r>
-            <w:proofErr w:type="spellEnd"/>
-            <w:r>
-              <w:rPr>
-                <w:rFonts w:ascii="Times New Roman" w:eastAsia="Times New Roman" w:hAnsi="Times New Roman" w:cs="Times New Roman"/>
-                <w:sz w:val="24"/>
-                <w:szCs w:val="24"/>
-                <w:lang w:eastAsia="de-DE"/>
-              </w:rPr>
-              <w:t xml:space="preserve">=1000, </w:t>
-            </w:r>
-            <w:proofErr w:type="spellStart"/>
-            <w:r>
-              <w:rPr>
-                <w:rFonts w:ascii="Times New Roman" w:eastAsia="Times New Roman" w:hAnsi="Times New Roman" w:cs="Times New Roman"/>
-                <w:sz w:val="24"/>
-                <w:szCs w:val="24"/>
-                <w:lang w:eastAsia="de-DE"/>
-              </w:rPr>
-              <w:t>random_state</w:t>
-            </w:r>
-            <w:proofErr w:type="spellEnd"/>
-            <w:r>
-              <w:rPr>
-                <w:rFonts w:ascii="Times New Roman" w:eastAsia="Times New Roman" w:hAnsi="Times New Roman" w:cs="Times New Roman"/>
-                <w:sz w:val="24"/>
-                <w:szCs w:val="24"/>
-                <w:lang w:eastAsia="de-DE"/>
-              </w:rPr>
-              <w:t>=42)</w:t>
-            </w:r>
-          </w:p>
-          <w:p>
-            <w:pPr>
-              <w:spacing w:after="0" w:line="240" w:lineRule="auto"/>
-              <w:rPr>
-                <w:rFonts w:ascii="Times New Roman" w:eastAsia="Times New Roman" w:hAnsi="Times New Roman" w:cs="Times New Roman"/>
-                <w:sz w:val="24"/>
-                <w:szCs w:val="24"/>
-                <w:lang w:eastAsia="de-DE"/>
-              </w:rPr>
-            </w:pPr>
-            <w:r>
-              <w:rPr>
-                <w:rFonts w:ascii="Times New Roman" w:eastAsia="Times New Roman" w:hAnsi="Times New Roman" w:cs="Times New Roman"/>
-                <w:sz w:val="24"/>
-                <w:szCs w:val="24"/>
-                <w:lang w:eastAsia="de-DE"/>
-              </w:rPr>
-              <w:t xml:space="preserve">auswerten mit </w:t>
-            </w:r>
-            <w:proofErr w:type="spellStart"/>
-            <w:r>
-              <w:rPr>
-                <w:rFonts w:ascii="Times New Roman" w:eastAsia="Times New Roman" w:hAnsi="Times New Roman" w:cs="Times New Roman"/>
-                <w:sz w:val="24"/>
-                <w:szCs w:val="24"/>
-                <w:lang w:eastAsia="de-DE"/>
-              </w:rPr>
-              <w:t>Confusio</w:t>
-            </w:r>
-            <w:r>
-              <w:rPr>
-                <w:rFonts w:ascii="Times New Roman" w:eastAsia="Times New Roman" w:hAnsi="Times New Roman" w:cs="Times New Roman"/>
-                <w:sz w:val="24"/>
-                <w:szCs w:val="24"/>
-                <w:lang w:eastAsia="de-DE"/>
-              </w:rPr>
-              <w:t>n</w:t>
-            </w:r>
-            <w:proofErr w:type="spellEnd"/>
-            <w:r>
-              <w:rPr>
-                <w:rFonts w:ascii="Times New Roman" w:eastAsia="Times New Roman" w:hAnsi="Times New Roman" w:cs="Times New Roman"/>
-                <w:sz w:val="24"/>
-                <w:szCs w:val="24"/>
-                <w:lang w:eastAsia="de-DE"/>
-              </w:rPr>
-              <w:t xml:space="preserve"> </w:t>
-            </w:r>
-            <w:proofErr w:type="spellStart"/>
-            <w:r>
-              <w:rPr>
-                <w:rFonts w:ascii="Times New Roman" w:eastAsia="Times New Roman" w:hAnsi="Times New Roman" w:cs="Times New Roman"/>
-                <w:sz w:val="24"/>
-                <w:szCs w:val="24"/>
-                <w:lang w:eastAsia="de-DE"/>
-              </w:rPr>
-              <w:t>matrix</w:t>
-            </w:r>
-            <w:proofErr w:type="spellEnd"/>
-            <w:r>
-              <w:rPr>
-                <w:rFonts w:ascii="Times New Roman" w:eastAsia="Times New Roman" w:hAnsi="Times New Roman" w:cs="Times New Roman"/>
-                <w:sz w:val="24"/>
-                <w:szCs w:val="24"/>
-                <w:lang w:eastAsia="de-DE"/>
-              </w:rPr>
-              <w:t xml:space="preserve"> und Schwellenwert</w:t>
-            </w:r>
-          </w:p>
-          <w:p>
-            <w:pPr>
-              <w:pStyle w:val="berschrift3"/>
-            </w:pPr>
-            <w:bookmarkStart w:id="0" w:name="_GoBack"/>
-            <w:bookmarkEnd w:id="0"/>
-          </w:p>
-        </w:tc>
-      </w:tr>
-      <w:tr>
-        <w:trPr>
-          <w:tblCellSpacing w:w="15" w:type="dxa"/>
-        </w:trPr>
-        <w:tc>
-          <w:tcPr>
-            <w:tcW w:w="0" w:type="auto"/>
-            <w:vAlign w:val="center"/>
-            <w:hideMark/>
-          </w:tcPr>
-          <w:p>
-            <w:pPr>
-              <w:pStyle w:val="berschrift3"/>
-            </w:pPr>
-            <w:proofErr w:type="spellStart"/>
-            <w:r>
-              <w:t>Streamlit</w:t>
-            </w:r>
-            <w:proofErr w:type="spellEnd"/>
-            <w:r>
-              <w:t xml:space="preserve"> Grundstruktur </w:t>
-            </w:r>
-            <w:r>
-              <w:t>:</w:t>
-            </w:r>
-          </w:p>
-        </w:tc>
-      </w:tr>
-      <w:tr>
-        <w:trPr>
-          <w:tblCellSpacing w:w="15" w:type="dxa"/>
-        </w:trPr>
-        <w:tc>
-          <w:tcPr>
-            <w:tcW w:w="0" w:type="auto"/>
-            <w:vAlign w:val="center"/>
-            <w:hideMark/>
-          </w:tcPr>
-          <w:p>
-            <w:pPr>
-              <w:spacing w:after="0" w:line="240" w:lineRule="auto"/>
-              <w:rPr>
-                <w:rFonts w:ascii="Times New Roman" w:eastAsia="Times New Roman" w:hAnsi="Times New Roman" w:cs="Times New Roman"/>
-                <w:sz w:val="24"/>
-                <w:szCs w:val="24"/>
-                <w:lang w:eastAsia="de-DE"/>
-              </w:rPr>
-            </w:pPr>
-            <w:r>
-              <w:rPr>
-                <w:rFonts w:ascii="Times New Roman" w:eastAsia="Times New Roman" w:hAnsi="Times New Roman" w:cs="Times New Roman"/>
-                <w:sz w:val="24"/>
-                <w:szCs w:val="24"/>
-                <w:lang w:eastAsia="de-DE"/>
-              </w:rPr>
-              <w:t>Aufgeteilt in 3 Bereichen: Analyse, Vorhersage, Empfehlung</w:t>
-            </w:r>
-          </w:p>
-          <w:p>
-            <w:pPr>
-              <w:spacing w:after="0" w:line="240" w:lineRule="auto"/>
-              <w:rPr>
-                <w:rFonts w:ascii="Times New Roman" w:eastAsia="Times New Roman" w:hAnsi="Times New Roman" w:cs="Times New Roman"/>
-                <w:sz w:val="24"/>
-                <w:szCs w:val="24"/>
-                <w:lang w:eastAsia="de-DE"/>
-              </w:rPr>
-            </w:pPr>
-          </w:p>
-          <w:p>
-            <w:pPr>
-              <w:spacing w:after="0" w:line="240" w:lineRule="auto"/>
-              <w:rPr>
-                <w:rFonts w:ascii="Times New Roman" w:eastAsia="Times New Roman" w:hAnsi="Times New Roman" w:cs="Times New Roman"/>
-                <w:sz w:val="24"/>
-                <w:szCs w:val="24"/>
-                <w:lang w:eastAsia="de-DE"/>
-              </w:rPr>
-            </w:pPr>
-          </w:p>
-          <w:p>
-            <w:pPr>
-              <w:spacing w:after="0" w:line="240" w:lineRule="auto"/>
-              <w:rPr>
-                <w:rFonts w:ascii="Times New Roman" w:eastAsia="Times New Roman" w:hAnsi="Times New Roman" w:cs="Times New Roman"/>
-                <w:sz w:val="24"/>
-                <w:szCs w:val="24"/>
-                <w:lang w:eastAsia="de-DE"/>
-              </w:rPr>
-            </w:pPr>
-          </w:p>
-          <w:p>
-            <w:pPr>
-              <w:pStyle w:val="berschrift2"/>
-            </w:pPr>
-            <w:r>
-              <w:t>Notes:</w:t>
-            </w:r>
-          </w:p>
-        </w:tc>
-      </w:tr>
-    </w:tbl>
+    <w:p>
+      <w:pPr>
+        <w:pStyle w:val="Listenabsatz"/>
+        <w:numPr>
+          <w:ilvl w:val="0"/>
+          <w:numId w:val="7"/>
+        </w:numPr>
+      </w:pPr>
+      <w:r>
+        <w:t>Recherchen</w:t>
+      </w:r>
+    </w:p>
+    <w:p>
+      <w:pPr>
+        <w:pStyle w:val="Listenabsatz"/>
+        <w:numPr>
+          <w:ilvl w:val="0"/>
+          <w:numId w:val="7"/>
+        </w:numPr>
+      </w:pPr>
+      <w:r>
+        <w:t>Festlegen</w:t>
+      </w:r>
+    </w:p>
+    <w:p>
+      <w:pPr>
+        <w:pStyle w:val="Listenabsatz"/>
+        <w:numPr>
+          <w:ilvl w:val="0"/>
+          <w:numId w:val="7"/>
+        </w:numPr>
+      </w:pPr>
+      <w:r>
+        <w:t>Download</w:t>
+      </w:r>
+    </w:p>
+    <w:p>
+      <w:pPr>
+        <w:pStyle w:val="Listenabsatz"/>
+        <w:numPr>
+          <w:ilvl w:val="0"/>
+          <w:numId w:val="7"/>
+        </w:numPr>
+      </w:pPr>
+      <w:r>
+        <w:t>Bereinigen</w:t>
+      </w:r>
+    </w:p>
+    <w:p>
+      <w:pPr>
+        <w:pStyle w:val="Listenabsatz"/>
+        <w:numPr>
+          <w:ilvl w:val="0"/>
+          <w:numId w:val="7"/>
+        </w:numPr>
+      </w:pPr>
+      <w:r>
+        <w:t>Für ML vorbereiten</w:t>
+      </w:r>
+    </w:p>
+    <w:p>
+      <w:pPr>
+        <w:pStyle w:val="Listenabsatz"/>
+        <w:numPr>
+          <w:ilvl w:val="0"/>
+          <w:numId w:val="8"/>
+        </w:numPr>
+      </w:pPr>
+      <w:r>
+        <w:t>Kategorische Variable in nummerische</w:t>
+      </w:r>
+    </w:p>
+    <w:p>
+      <w:pPr>
+        <w:pStyle w:val="Listenabsatz"/>
+        <w:numPr>
+          <w:ilvl w:val="0"/>
+          <w:numId w:val="8"/>
+        </w:numPr>
+      </w:pPr>
+      <w:r>
+        <w:t>…….</w:t>
+      </w:r>
+    </w:p>
+    <w:p>
+      <w:pPr>
+        <w:pStyle w:val="Listenabsatz"/>
+        <w:numPr>
+          <w:ilvl w:val="0"/>
+          <w:numId w:val="8"/>
+        </w:numPr>
+      </w:pPr>
+      <w:r>
+        <w:t>……</w:t>
+      </w:r>
+    </w:p>
+    <w:p>
+      <w:pPr>
+        <w:pStyle w:val="Listenabsatz"/>
+        <w:numPr>
+          <w:ilvl w:val="0"/>
+          <w:numId w:val="8"/>
+        </w:numPr>
+      </w:pPr>
+    </w:p>
+    <w:p/>
+    <w:p>
+      <w:pPr>
+        <w:pStyle w:val="berschrift3"/>
+      </w:pPr>
+      <w:r>
+        <w:t>MACHINE LEARNING:</w:t>
+      </w:r>
+    </w:p>
+    <w:p>
+      <w:pPr>
+        <w:pStyle w:val="Listenabsatz"/>
+        <w:numPr>
+          <w:ilvl w:val="0"/>
+          <w:numId w:val="12"/>
+        </w:numPr>
+      </w:pPr>
+      <w:r>
+        <w:t>ML Modelle testen</w:t>
+      </w:r>
+    </w:p>
+    <w:p>
+      <w:pPr>
+        <w:pStyle w:val="Listenabsatz"/>
+        <w:numPr>
+          <w:ilvl w:val="0"/>
+          <w:numId w:val="12"/>
+        </w:numPr>
+      </w:pPr>
+      <w:r>
+        <w:t>ML Model festlegen</w:t>
+      </w:r>
+    </w:p>
+    <w:p>
+      <w:pPr>
+        <w:pStyle w:val="Listenabsatz"/>
+        <w:numPr>
+          <w:ilvl w:val="0"/>
+          <w:numId w:val="12"/>
+        </w:numPr>
+      </w:pPr>
+      <w:r>
+        <w:t>Zusätzliche Parameter  (Schwellenwert)</w:t>
+      </w:r>
+    </w:p>
+    <w:p>
+      <w:pPr>
+        <w:pStyle w:val="Listenabsatz"/>
+        <w:numPr>
+          <w:ilvl w:val="0"/>
+          <w:numId w:val="12"/>
+        </w:numPr>
+      </w:pPr>
+      <w:r>
+        <w:t>……</w:t>
+      </w:r>
+    </w:p>
+    <w:p>
+      <w:pPr>
+        <w:pStyle w:val="Listenabsatz"/>
+        <w:numPr>
+          <w:ilvl w:val="0"/>
+          <w:numId w:val="12"/>
+        </w:numPr>
+      </w:pPr>
+      <w:r>
+        <w:t>…..</w:t>
+      </w:r>
+    </w:p>
+    <w:p>
+      <w:pPr>
+        <w:pStyle w:val="Listenabsatz"/>
+        <w:numPr>
+          <w:ilvl w:val="0"/>
+          <w:numId w:val="12"/>
+        </w:numPr>
+      </w:pPr>
+      <w:r>
+        <w:t>….</w:t>
+      </w:r>
+    </w:p>
+    <w:p/>
+    <w:p>
+      <w:pPr>
+        <w:pStyle w:val="berschrift3"/>
+      </w:pPr>
+      <w:r>
+        <w:t>STREAMLIT</w:t>
+      </w:r>
+    </w:p>
+    <w:p>
+      <w:pPr>
+        <w:pStyle w:val="Listenabsatz"/>
+        <w:numPr>
+          <w:ilvl w:val="0"/>
+          <w:numId w:val="14"/>
+        </w:numPr>
+      </w:pPr>
+      <w:r>
+        <w:t xml:space="preserve">3 Bereiche </w:t>
+      </w:r>
+      <w:r>
+        <w:t>festlegen</w:t>
+      </w:r>
+      <w:bookmarkStart w:id="0" w:name="_GoBack"/>
+      <w:bookmarkEnd w:id="0"/>
+    </w:p>
+    <w:p>
+      <w:pPr>
+        <w:ind w:firstLine="708"/>
+      </w:pPr>
+    </w:p>
+    <w:p>
+      <w:pPr>
+        <w:pStyle w:val="berschrift3"/>
+      </w:pPr>
+    </w:p>
+    <w:p>
+      <w:pPr>
+        <w:pStyle w:val="berschrift3"/>
+      </w:pPr>
+    </w:p>
+    <w:p>
+      <w:pPr>
+        <w:pStyle w:val="berschrift3"/>
+      </w:pPr>
+    </w:p>
+    <w:p>
+      <w:pPr>
+        <w:pStyle w:val="berschrift3"/>
+      </w:pPr>
+    </w:p>
+    <w:p>
+      <w:pPr>
+        <w:pStyle w:val="berschrift3"/>
+      </w:pPr>
+    </w:p>
+    <w:p>
+      <w:pPr>
+        <w:pStyle w:val="berschrift3"/>
+      </w:pPr>
+    </w:p>
+    <w:p>
+      <w:pPr>
+        <w:pStyle w:val="berschrift3"/>
+      </w:pPr>
+    </w:p>
+    <w:p>
+      <w:pPr>
+        <w:pStyle w:val="berschrift3"/>
+      </w:pPr>
+    </w:p>
+    <w:p>
+      <w:pPr>
+        <w:pStyle w:val="berschrift3"/>
+      </w:pPr>
+    </w:p>
+    <w:p>
+      <w:pPr>
+        <w:pStyle w:val="berschrift3"/>
+      </w:pPr>
+    </w:p>
+    <w:p>
+      <w:pPr>
+        <w:pStyle w:val="berschrift3"/>
+      </w:pPr>
+    </w:p>
+    <w:p>
+      <w:pPr>
+        <w:pStyle w:val="berschrift3"/>
+      </w:pPr>
+    </w:p>
+    <w:p>
+      <w:pPr>
+        <w:pStyle w:val="berschrift3"/>
+      </w:pPr>
+    </w:p>
+    <w:p>
+      <w:pPr>
+        <w:pStyle w:val="berschrift3"/>
+      </w:pPr>
+    </w:p>
+    <w:p>
+      <w:pPr>
+        <w:pStyle w:val="berschrift3"/>
+      </w:pPr>
+    </w:p>
+    <w:p>
+      <w:pPr>
+        <w:pStyle w:val="berschrift3"/>
+      </w:pPr>
+    </w:p>
     <w:p>
       <w:pPr>
         <w:pStyle w:val="berschrift1"/>
@@ -1241,7 +833,6 @@
           <w:rFonts w:eastAsia="Times New Roman"/>
           <w:lang w:eastAsia="de-DE"/>
         </w:rPr>
-        <w:lastRenderedPageBreak/>
         <w:t xml:space="preserve"> Ökonomische Aspekte</w:t>
       </w:r>
     </w:p>
@@ -1778,6 +1369,7 @@
                 <w:szCs w:val="24"/>
                 <w:lang w:eastAsia="de-DE"/>
               </w:rPr>
+              <w:lastRenderedPageBreak/>
               <w:t>Ländervergleich</w:t>
             </w:r>
           </w:p>
@@ -3104,7 +2696,6 @@
           <w:szCs w:val="24"/>
           <w:lang w:eastAsia="de-DE"/>
         </w:rPr>
-        <w:lastRenderedPageBreak/>
         <w:t xml:space="preserve">🧠 Wikipedia / </w:t>
       </w:r>
       <w:proofErr w:type="spellStart"/>
@@ -3163,6 +2754,571 @@
 <file path=word/numbering.xml><?xml version="1.0" encoding="utf-8"?>
 <w:numbering xmlns:wpc="http://schemas.microsoft.com/office/word/2010/wordprocessingCanvas" xmlns:mc="http://schemas.openxmlformats.org/markup-compatibility/2006" xmlns:o="urn:schemas-microsoft-com:office:office" xmlns:r="http://schemas.openxmlformats.org/officeDocument/2006/relationships" xmlns:m="http://schemas.openxmlformats.org/officeDocument/2006/math" xmlns:v="urn:schemas-microsoft-com:vml" xmlns:wp14="http://schemas.microsoft.com/office/word/2010/wordprocessingDrawing" xmlns:wp="http://schemas.openxmlformats.org/drawingml/2006/wordprocessingDrawing" xmlns:w10="urn:schemas-microsoft-com:office:word" xmlns:w="http://schemas.openxmlformats.org/wordprocessingml/2006/main" xmlns:w14="http://schemas.microsoft.com/office/word/2010/wordml" xmlns:w15="http://schemas.microsoft.com/office/word/2012/wordml" xmlns:wpg="http://schemas.microsoft.com/office/word/2010/wordprocessingGroup" xmlns:wpi="http://schemas.microsoft.com/office/word/2010/wordprocessingInk" xmlns:wne="http://schemas.microsoft.com/office/word/2006/wordml" xmlns:wps="http://schemas.microsoft.com/office/word/2010/wordprocessingShape" mc:Ignorable="w14 w15 wp14">
   <w:abstractNum w:abstractNumId="0" w15:restartNumberingAfterBreak="0">
+    <w:nsid w:val="1DFB4A3B"/>
+    <w:multiLevelType w:val="hybridMultilevel"/>
+    <w:tmpl w:val="F6248214"/>
+    <w:lvl w:ilvl="0" w:tplc="04070001">
+      <w:start w:val="1"/>
+      <w:numFmt w:val="bullet"/>
+      <w:lvlText w:val=""/>
+      <w:lvlJc w:val="left"/>
+      <w:pPr>
+        <w:ind w:left="720" w:hanging="360"/>
+      </w:pPr>
+      <w:rPr>
+        <w:rFonts w:ascii="Symbol" w:hAnsi="Symbol" w:hint="default"/>
+      </w:rPr>
+    </w:lvl>
+    <w:lvl w:ilvl="1" w:tplc="04070003" w:tentative="1">
+      <w:start w:val="1"/>
+      <w:numFmt w:val="bullet"/>
+      <w:lvlText w:val="o"/>
+      <w:lvlJc w:val="left"/>
+      <w:pPr>
+        <w:ind w:left="1440" w:hanging="360"/>
+      </w:pPr>
+      <w:rPr>
+        <w:rFonts w:ascii="Courier New" w:hAnsi="Courier New" w:cs="Courier New" w:hint="default"/>
+      </w:rPr>
+    </w:lvl>
+    <w:lvl w:ilvl="2" w:tplc="04070005" w:tentative="1">
+      <w:start w:val="1"/>
+      <w:numFmt w:val="bullet"/>
+      <w:lvlText w:val=""/>
+      <w:lvlJc w:val="left"/>
+      <w:pPr>
+        <w:ind w:left="2160" w:hanging="360"/>
+      </w:pPr>
+      <w:rPr>
+        <w:rFonts w:ascii="Wingdings" w:hAnsi="Wingdings" w:hint="default"/>
+      </w:rPr>
+    </w:lvl>
+    <w:lvl w:ilvl="3" w:tplc="04070001" w:tentative="1">
+      <w:start w:val="1"/>
+      <w:numFmt w:val="bullet"/>
+      <w:lvlText w:val=""/>
+      <w:lvlJc w:val="left"/>
+      <w:pPr>
+        <w:ind w:left="2880" w:hanging="360"/>
+      </w:pPr>
+      <w:rPr>
+        <w:rFonts w:ascii="Symbol" w:hAnsi="Symbol" w:hint="default"/>
+      </w:rPr>
+    </w:lvl>
+    <w:lvl w:ilvl="4" w:tplc="04070003" w:tentative="1">
+      <w:start w:val="1"/>
+      <w:numFmt w:val="bullet"/>
+      <w:lvlText w:val="o"/>
+      <w:lvlJc w:val="left"/>
+      <w:pPr>
+        <w:ind w:left="3600" w:hanging="360"/>
+      </w:pPr>
+      <w:rPr>
+        <w:rFonts w:ascii="Courier New" w:hAnsi="Courier New" w:cs="Courier New" w:hint="default"/>
+      </w:rPr>
+    </w:lvl>
+    <w:lvl w:ilvl="5" w:tplc="04070005" w:tentative="1">
+      <w:start w:val="1"/>
+      <w:numFmt w:val="bullet"/>
+      <w:lvlText w:val=""/>
+      <w:lvlJc w:val="left"/>
+      <w:pPr>
+        <w:ind w:left="4320" w:hanging="360"/>
+      </w:pPr>
+      <w:rPr>
+        <w:rFonts w:ascii="Wingdings" w:hAnsi="Wingdings" w:hint="default"/>
+      </w:rPr>
+    </w:lvl>
+    <w:lvl w:ilvl="6" w:tplc="04070001" w:tentative="1">
+      <w:start w:val="1"/>
+      <w:numFmt w:val="bullet"/>
+      <w:lvlText w:val=""/>
+      <w:lvlJc w:val="left"/>
+      <w:pPr>
+        <w:ind w:left="5040" w:hanging="360"/>
+      </w:pPr>
+      <w:rPr>
+        <w:rFonts w:ascii="Symbol" w:hAnsi="Symbol" w:hint="default"/>
+      </w:rPr>
+    </w:lvl>
+    <w:lvl w:ilvl="7" w:tplc="04070003" w:tentative="1">
+      <w:start w:val="1"/>
+      <w:numFmt w:val="bullet"/>
+      <w:lvlText w:val="o"/>
+      <w:lvlJc w:val="left"/>
+      <w:pPr>
+        <w:ind w:left="5760" w:hanging="360"/>
+      </w:pPr>
+      <w:rPr>
+        <w:rFonts w:ascii="Courier New" w:hAnsi="Courier New" w:cs="Courier New" w:hint="default"/>
+      </w:rPr>
+    </w:lvl>
+    <w:lvl w:ilvl="8" w:tplc="04070005" w:tentative="1">
+      <w:start w:val="1"/>
+      <w:numFmt w:val="bullet"/>
+      <w:lvlText w:val=""/>
+      <w:lvlJc w:val="left"/>
+      <w:pPr>
+        <w:ind w:left="6480" w:hanging="360"/>
+      </w:pPr>
+      <w:rPr>
+        <w:rFonts w:ascii="Wingdings" w:hAnsi="Wingdings" w:hint="default"/>
+      </w:rPr>
+    </w:lvl>
+  </w:abstractNum>
+  <w:abstractNum w:abstractNumId="1" w15:restartNumberingAfterBreak="0">
+    <w:nsid w:val="2C2E0E27"/>
+    <w:multiLevelType w:val="hybridMultilevel"/>
+    <w:tmpl w:val="5C7A2A94"/>
+    <w:lvl w:ilvl="0" w:tplc="0407000D">
+      <w:start w:val="1"/>
+      <w:numFmt w:val="bullet"/>
+      <w:lvlText w:val=""/>
+      <w:lvlJc w:val="left"/>
+      <w:pPr>
+        <w:ind w:left="720" w:hanging="360"/>
+      </w:pPr>
+      <w:rPr>
+        <w:rFonts w:ascii="Wingdings" w:hAnsi="Wingdings" w:hint="default"/>
+      </w:rPr>
+    </w:lvl>
+    <w:lvl w:ilvl="1" w:tplc="04070003" w:tentative="1">
+      <w:start w:val="1"/>
+      <w:numFmt w:val="bullet"/>
+      <w:lvlText w:val="o"/>
+      <w:lvlJc w:val="left"/>
+      <w:pPr>
+        <w:ind w:left="1440" w:hanging="360"/>
+      </w:pPr>
+      <w:rPr>
+        <w:rFonts w:ascii="Courier New" w:hAnsi="Courier New" w:cs="Courier New" w:hint="default"/>
+      </w:rPr>
+    </w:lvl>
+    <w:lvl w:ilvl="2" w:tplc="04070005" w:tentative="1">
+      <w:start w:val="1"/>
+      <w:numFmt w:val="bullet"/>
+      <w:lvlText w:val=""/>
+      <w:lvlJc w:val="left"/>
+      <w:pPr>
+        <w:ind w:left="2160" w:hanging="360"/>
+      </w:pPr>
+      <w:rPr>
+        <w:rFonts w:ascii="Wingdings" w:hAnsi="Wingdings" w:hint="default"/>
+      </w:rPr>
+    </w:lvl>
+    <w:lvl w:ilvl="3" w:tplc="04070001" w:tentative="1">
+      <w:start w:val="1"/>
+      <w:numFmt w:val="bullet"/>
+      <w:lvlText w:val=""/>
+      <w:lvlJc w:val="left"/>
+      <w:pPr>
+        <w:ind w:left="2880" w:hanging="360"/>
+      </w:pPr>
+      <w:rPr>
+        <w:rFonts w:ascii="Symbol" w:hAnsi="Symbol" w:hint="default"/>
+      </w:rPr>
+    </w:lvl>
+    <w:lvl w:ilvl="4" w:tplc="04070003" w:tentative="1">
+      <w:start w:val="1"/>
+      <w:numFmt w:val="bullet"/>
+      <w:lvlText w:val="o"/>
+      <w:lvlJc w:val="left"/>
+      <w:pPr>
+        <w:ind w:left="3600" w:hanging="360"/>
+      </w:pPr>
+      <w:rPr>
+        <w:rFonts w:ascii="Courier New" w:hAnsi="Courier New" w:cs="Courier New" w:hint="default"/>
+      </w:rPr>
+    </w:lvl>
+    <w:lvl w:ilvl="5" w:tplc="04070005" w:tentative="1">
+      <w:start w:val="1"/>
+      <w:numFmt w:val="bullet"/>
+      <w:lvlText w:val=""/>
+      <w:lvlJc w:val="left"/>
+      <w:pPr>
+        <w:ind w:left="4320" w:hanging="360"/>
+      </w:pPr>
+      <w:rPr>
+        <w:rFonts w:ascii="Wingdings" w:hAnsi="Wingdings" w:hint="default"/>
+      </w:rPr>
+    </w:lvl>
+    <w:lvl w:ilvl="6" w:tplc="04070001" w:tentative="1">
+      <w:start w:val="1"/>
+      <w:numFmt w:val="bullet"/>
+      <w:lvlText w:val=""/>
+      <w:lvlJc w:val="left"/>
+      <w:pPr>
+        <w:ind w:left="5040" w:hanging="360"/>
+      </w:pPr>
+      <w:rPr>
+        <w:rFonts w:ascii="Symbol" w:hAnsi="Symbol" w:hint="default"/>
+      </w:rPr>
+    </w:lvl>
+    <w:lvl w:ilvl="7" w:tplc="04070003" w:tentative="1">
+      <w:start w:val="1"/>
+      <w:numFmt w:val="bullet"/>
+      <w:lvlText w:val="o"/>
+      <w:lvlJc w:val="left"/>
+      <w:pPr>
+        <w:ind w:left="5760" w:hanging="360"/>
+      </w:pPr>
+      <w:rPr>
+        <w:rFonts w:ascii="Courier New" w:hAnsi="Courier New" w:cs="Courier New" w:hint="default"/>
+      </w:rPr>
+    </w:lvl>
+    <w:lvl w:ilvl="8" w:tplc="04070005" w:tentative="1">
+      <w:start w:val="1"/>
+      <w:numFmt w:val="bullet"/>
+      <w:lvlText w:val=""/>
+      <w:lvlJc w:val="left"/>
+      <w:pPr>
+        <w:ind w:left="6480" w:hanging="360"/>
+      </w:pPr>
+      <w:rPr>
+        <w:rFonts w:ascii="Wingdings" w:hAnsi="Wingdings" w:hint="default"/>
+      </w:rPr>
+    </w:lvl>
+  </w:abstractNum>
+  <w:abstractNum w:abstractNumId="2" w15:restartNumberingAfterBreak="0">
+    <w:nsid w:val="3DA406F8"/>
+    <w:multiLevelType w:val="hybridMultilevel"/>
+    <w:tmpl w:val="262CEF96"/>
+    <w:lvl w:ilvl="0" w:tplc="0407000D">
+      <w:start w:val="1"/>
+      <w:numFmt w:val="bullet"/>
+      <w:lvlText w:val=""/>
+      <w:lvlJc w:val="left"/>
+      <w:pPr>
+        <w:ind w:left="720" w:hanging="360"/>
+      </w:pPr>
+      <w:rPr>
+        <w:rFonts w:ascii="Wingdings" w:hAnsi="Wingdings" w:hint="default"/>
+      </w:rPr>
+    </w:lvl>
+    <w:lvl w:ilvl="1" w:tplc="04070003" w:tentative="1">
+      <w:start w:val="1"/>
+      <w:numFmt w:val="bullet"/>
+      <w:lvlText w:val="o"/>
+      <w:lvlJc w:val="left"/>
+      <w:pPr>
+        <w:ind w:left="1440" w:hanging="360"/>
+      </w:pPr>
+      <w:rPr>
+        <w:rFonts w:ascii="Courier New" w:hAnsi="Courier New" w:cs="Courier New" w:hint="default"/>
+      </w:rPr>
+    </w:lvl>
+    <w:lvl w:ilvl="2" w:tplc="04070005" w:tentative="1">
+      <w:start w:val="1"/>
+      <w:numFmt w:val="bullet"/>
+      <w:lvlText w:val=""/>
+      <w:lvlJc w:val="left"/>
+      <w:pPr>
+        <w:ind w:left="2160" w:hanging="360"/>
+      </w:pPr>
+      <w:rPr>
+        <w:rFonts w:ascii="Wingdings" w:hAnsi="Wingdings" w:hint="default"/>
+      </w:rPr>
+    </w:lvl>
+    <w:lvl w:ilvl="3" w:tplc="04070001" w:tentative="1">
+      <w:start w:val="1"/>
+      <w:numFmt w:val="bullet"/>
+      <w:lvlText w:val=""/>
+      <w:lvlJc w:val="left"/>
+      <w:pPr>
+        <w:ind w:left="2880" w:hanging="360"/>
+      </w:pPr>
+      <w:rPr>
+        <w:rFonts w:ascii="Symbol" w:hAnsi="Symbol" w:hint="default"/>
+      </w:rPr>
+    </w:lvl>
+    <w:lvl w:ilvl="4" w:tplc="04070003" w:tentative="1">
+      <w:start w:val="1"/>
+      <w:numFmt w:val="bullet"/>
+      <w:lvlText w:val="o"/>
+      <w:lvlJc w:val="left"/>
+      <w:pPr>
+        <w:ind w:left="3600" w:hanging="360"/>
+      </w:pPr>
+      <w:rPr>
+        <w:rFonts w:ascii="Courier New" w:hAnsi="Courier New" w:cs="Courier New" w:hint="default"/>
+      </w:rPr>
+    </w:lvl>
+    <w:lvl w:ilvl="5" w:tplc="04070005" w:tentative="1">
+      <w:start w:val="1"/>
+      <w:numFmt w:val="bullet"/>
+      <w:lvlText w:val=""/>
+      <w:lvlJc w:val="left"/>
+      <w:pPr>
+        <w:ind w:left="4320" w:hanging="360"/>
+      </w:pPr>
+      <w:rPr>
+        <w:rFonts w:ascii="Wingdings" w:hAnsi="Wingdings" w:hint="default"/>
+      </w:rPr>
+    </w:lvl>
+    <w:lvl w:ilvl="6" w:tplc="04070001" w:tentative="1">
+      <w:start w:val="1"/>
+      <w:numFmt w:val="bullet"/>
+      <w:lvlText w:val=""/>
+      <w:lvlJc w:val="left"/>
+      <w:pPr>
+        <w:ind w:left="5040" w:hanging="360"/>
+      </w:pPr>
+      <w:rPr>
+        <w:rFonts w:ascii="Symbol" w:hAnsi="Symbol" w:hint="default"/>
+      </w:rPr>
+    </w:lvl>
+    <w:lvl w:ilvl="7" w:tplc="04070003" w:tentative="1">
+      <w:start w:val="1"/>
+      <w:numFmt w:val="bullet"/>
+      <w:lvlText w:val="o"/>
+      <w:lvlJc w:val="left"/>
+      <w:pPr>
+        <w:ind w:left="5760" w:hanging="360"/>
+      </w:pPr>
+      <w:rPr>
+        <w:rFonts w:ascii="Courier New" w:hAnsi="Courier New" w:cs="Courier New" w:hint="default"/>
+      </w:rPr>
+    </w:lvl>
+    <w:lvl w:ilvl="8" w:tplc="04070005" w:tentative="1">
+      <w:start w:val="1"/>
+      <w:numFmt w:val="bullet"/>
+      <w:lvlText w:val=""/>
+      <w:lvlJc w:val="left"/>
+      <w:pPr>
+        <w:ind w:left="6480" w:hanging="360"/>
+      </w:pPr>
+      <w:rPr>
+        <w:rFonts w:ascii="Wingdings" w:hAnsi="Wingdings" w:hint="default"/>
+      </w:rPr>
+    </w:lvl>
+  </w:abstractNum>
+  <w:abstractNum w:abstractNumId="3" w15:restartNumberingAfterBreak="0">
+    <w:nsid w:val="3EE04907"/>
+    <w:multiLevelType w:val="hybridMultilevel"/>
+    <w:tmpl w:val="B62C586C"/>
+    <w:lvl w:ilvl="0" w:tplc="04070001">
+      <w:start w:val="1"/>
+      <w:numFmt w:val="bullet"/>
+      <w:lvlText w:val=""/>
+      <w:lvlJc w:val="left"/>
+      <w:pPr>
+        <w:ind w:left="720" w:hanging="360"/>
+      </w:pPr>
+      <w:rPr>
+        <w:rFonts w:ascii="Symbol" w:hAnsi="Symbol" w:hint="default"/>
+      </w:rPr>
+    </w:lvl>
+    <w:lvl w:ilvl="1" w:tplc="04070003" w:tentative="1">
+      <w:start w:val="1"/>
+      <w:numFmt w:val="bullet"/>
+      <w:lvlText w:val="o"/>
+      <w:lvlJc w:val="left"/>
+      <w:pPr>
+        <w:ind w:left="1440" w:hanging="360"/>
+      </w:pPr>
+      <w:rPr>
+        <w:rFonts w:ascii="Courier New" w:hAnsi="Courier New" w:cs="Courier New" w:hint="default"/>
+      </w:rPr>
+    </w:lvl>
+    <w:lvl w:ilvl="2" w:tplc="04070005" w:tentative="1">
+      <w:start w:val="1"/>
+      <w:numFmt w:val="bullet"/>
+      <w:lvlText w:val=""/>
+      <w:lvlJc w:val="left"/>
+      <w:pPr>
+        <w:ind w:left="2160" w:hanging="360"/>
+      </w:pPr>
+      <w:rPr>
+        <w:rFonts w:ascii="Wingdings" w:hAnsi="Wingdings" w:hint="default"/>
+      </w:rPr>
+    </w:lvl>
+    <w:lvl w:ilvl="3" w:tplc="04070001" w:tentative="1">
+      <w:start w:val="1"/>
+      <w:numFmt w:val="bullet"/>
+      <w:lvlText w:val=""/>
+      <w:lvlJc w:val="left"/>
+      <w:pPr>
+        <w:ind w:left="2880" w:hanging="360"/>
+      </w:pPr>
+      <w:rPr>
+        <w:rFonts w:ascii="Symbol" w:hAnsi="Symbol" w:hint="default"/>
+      </w:rPr>
+    </w:lvl>
+    <w:lvl w:ilvl="4" w:tplc="04070003" w:tentative="1">
+      <w:start w:val="1"/>
+      <w:numFmt w:val="bullet"/>
+      <w:lvlText w:val="o"/>
+      <w:lvlJc w:val="left"/>
+      <w:pPr>
+        <w:ind w:left="3600" w:hanging="360"/>
+      </w:pPr>
+      <w:rPr>
+        <w:rFonts w:ascii="Courier New" w:hAnsi="Courier New" w:cs="Courier New" w:hint="default"/>
+      </w:rPr>
+    </w:lvl>
+    <w:lvl w:ilvl="5" w:tplc="04070005" w:tentative="1">
+      <w:start w:val="1"/>
+      <w:numFmt w:val="bullet"/>
+      <w:lvlText w:val=""/>
+      <w:lvlJc w:val="left"/>
+      <w:pPr>
+        <w:ind w:left="4320" w:hanging="360"/>
+      </w:pPr>
+      <w:rPr>
+        <w:rFonts w:ascii="Wingdings" w:hAnsi="Wingdings" w:hint="default"/>
+      </w:rPr>
+    </w:lvl>
+    <w:lvl w:ilvl="6" w:tplc="04070001" w:tentative="1">
+      <w:start w:val="1"/>
+      <w:numFmt w:val="bullet"/>
+      <w:lvlText w:val=""/>
+      <w:lvlJc w:val="left"/>
+      <w:pPr>
+        <w:ind w:left="5040" w:hanging="360"/>
+      </w:pPr>
+      <w:rPr>
+        <w:rFonts w:ascii="Symbol" w:hAnsi="Symbol" w:hint="default"/>
+      </w:rPr>
+    </w:lvl>
+    <w:lvl w:ilvl="7" w:tplc="04070003" w:tentative="1">
+      <w:start w:val="1"/>
+      <w:numFmt w:val="bullet"/>
+      <w:lvlText w:val="o"/>
+      <w:lvlJc w:val="left"/>
+      <w:pPr>
+        <w:ind w:left="5760" w:hanging="360"/>
+      </w:pPr>
+      <w:rPr>
+        <w:rFonts w:ascii="Courier New" w:hAnsi="Courier New" w:cs="Courier New" w:hint="default"/>
+      </w:rPr>
+    </w:lvl>
+    <w:lvl w:ilvl="8" w:tplc="04070005" w:tentative="1">
+      <w:start w:val="1"/>
+      <w:numFmt w:val="bullet"/>
+      <w:lvlText w:val=""/>
+      <w:lvlJc w:val="left"/>
+      <w:pPr>
+        <w:ind w:left="6480" w:hanging="360"/>
+      </w:pPr>
+      <w:rPr>
+        <w:rFonts w:ascii="Wingdings" w:hAnsi="Wingdings" w:hint="default"/>
+      </w:rPr>
+    </w:lvl>
+  </w:abstractNum>
+  <w:abstractNum w:abstractNumId="4" w15:restartNumberingAfterBreak="0">
+    <w:nsid w:val="3F683884"/>
+    <w:multiLevelType w:val="hybridMultilevel"/>
+    <w:tmpl w:val="AC1E79C4"/>
+    <w:lvl w:ilvl="0" w:tplc="04070001">
+      <w:start w:val="1"/>
+      <w:numFmt w:val="bullet"/>
+      <w:lvlText w:val=""/>
+      <w:lvlJc w:val="left"/>
+      <w:pPr>
+        <w:ind w:left="720" w:hanging="360"/>
+      </w:pPr>
+      <w:rPr>
+        <w:rFonts w:ascii="Symbol" w:hAnsi="Symbol" w:hint="default"/>
+      </w:rPr>
+    </w:lvl>
+    <w:lvl w:ilvl="1" w:tplc="04070003" w:tentative="1">
+      <w:start w:val="1"/>
+      <w:numFmt w:val="bullet"/>
+      <w:lvlText w:val="o"/>
+      <w:lvlJc w:val="left"/>
+      <w:pPr>
+        <w:ind w:left="1440" w:hanging="360"/>
+      </w:pPr>
+      <w:rPr>
+        <w:rFonts w:ascii="Courier New" w:hAnsi="Courier New" w:cs="Courier New" w:hint="default"/>
+      </w:rPr>
+    </w:lvl>
+    <w:lvl w:ilvl="2" w:tplc="04070005" w:tentative="1">
+      <w:start w:val="1"/>
+      <w:numFmt w:val="bullet"/>
+      <w:lvlText w:val=""/>
+      <w:lvlJc w:val="left"/>
+      <w:pPr>
+        <w:ind w:left="2160" w:hanging="360"/>
+      </w:pPr>
+      <w:rPr>
+        <w:rFonts w:ascii="Wingdings" w:hAnsi="Wingdings" w:hint="default"/>
+      </w:rPr>
+    </w:lvl>
+    <w:lvl w:ilvl="3" w:tplc="04070001" w:tentative="1">
+      <w:start w:val="1"/>
+      <w:numFmt w:val="bullet"/>
+      <w:lvlText w:val=""/>
+      <w:lvlJc w:val="left"/>
+      <w:pPr>
+        <w:ind w:left="2880" w:hanging="360"/>
+      </w:pPr>
+      <w:rPr>
+        <w:rFonts w:ascii="Symbol" w:hAnsi="Symbol" w:hint="default"/>
+      </w:rPr>
+    </w:lvl>
+    <w:lvl w:ilvl="4" w:tplc="04070003" w:tentative="1">
+      <w:start w:val="1"/>
+      <w:numFmt w:val="bullet"/>
+      <w:lvlText w:val="o"/>
+      <w:lvlJc w:val="left"/>
+      <w:pPr>
+        <w:ind w:left="3600" w:hanging="360"/>
+      </w:pPr>
+      <w:rPr>
+        <w:rFonts w:ascii="Courier New" w:hAnsi="Courier New" w:cs="Courier New" w:hint="default"/>
+      </w:rPr>
+    </w:lvl>
+    <w:lvl w:ilvl="5" w:tplc="04070005" w:tentative="1">
+      <w:start w:val="1"/>
+      <w:numFmt w:val="bullet"/>
+      <w:lvlText w:val=""/>
+      <w:lvlJc w:val="left"/>
+      <w:pPr>
+        <w:ind w:left="4320" w:hanging="360"/>
+      </w:pPr>
+      <w:rPr>
+        <w:rFonts w:ascii="Wingdings" w:hAnsi="Wingdings" w:hint="default"/>
+      </w:rPr>
+    </w:lvl>
+    <w:lvl w:ilvl="6" w:tplc="04070001" w:tentative="1">
+      <w:start w:val="1"/>
+      <w:numFmt w:val="bullet"/>
+      <w:lvlText w:val=""/>
+      <w:lvlJc w:val="left"/>
+      <w:pPr>
+        <w:ind w:left="5040" w:hanging="360"/>
+      </w:pPr>
+      <w:rPr>
+        <w:rFonts w:ascii="Symbol" w:hAnsi="Symbol" w:hint="default"/>
+      </w:rPr>
+    </w:lvl>
+    <w:lvl w:ilvl="7" w:tplc="04070003" w:tentative="1">
+      <w:start w:val="1"/>
+      <w:numFmt w:val="bullet"/>
+      <w:lvlText w:val="o"/>
+      <w:lvlJc w:val="left"/>
+      <w:pPr>
+        <w:ind w:left="5760" w:hanging="360"/>
+      </w:pPr>
+      <w:rPr>
+        <w:rFonts w:ascii="Courier New" w:hAnsi="Courier New" w:cs="Courier New" w:hint="default"/>
+      </w:rPr>
+    </w:lvl>
+    <w:lvl w:ilvl="8" w:tplc="04070005" w:tentative="1">
+      <w:start w:val="1"/>
+      <w:numFmt w:val="bullet"/>
+      <w:lvlText w:val=""/>
+      <w:lvlJc w:val="left"/>
+      <w:pPr>
+        <w:ind w:left="6480" w:hanging="360"/>
+      </w:pPr>
+      <w:rPr>
+        <w:rFonts w:ascii="Wingdings" w:hAnsi="Wingdings" w:hint="default"/>
+      </w:rPr>
+    </w:lvl>
+  </w:abstractNum>
+  <w:abstractNum w:abstractNumId="5" w15:restartNumberingAfterBreak="0">
     <w:nsid w:val="3FFB4DB9"/>
     <w:multiLevelType w:val="multilevel"/>
     <w:tmpl w:val="DB3AFFB0"/>
@@ -3311,7 +3467,233 @@
       </w:rPr>
     </w:lvl>
   </w:abstractNum>
-  <w:abstractNum w:abstractNumId="1" w15:restartNumberingAfterBreak="0">
+  <w:abstractNum w:abstractNumId="6" w15:restartNumberingAfterBreak="0">
+    <w:nsid w:val="42056C75"/>
+    <w:multiLevelType w:val="hybridMultilevel"/>
+    <w:tmpl w:val="4CB2D660"/>
+    <w:lvl w:ilvl="0" w:tplc="04070001">
+      <w:start w:val="1"/>
+      <w:numFmt w:val="bullet"/>
+      <w:lvlText w:val=""/>
+      <w:lvlJc w:val="left"/>
+      <w:pPr>
+        <w:ind w:left="720" w:hanging="360"/>
+      </w:pPr>
+      <w:rPr>
+        <w:rFonts w:ascii="Symbol" w:hAnsi="Symbol" w:hint="default"/>
+      </w:rPr>
+    </w:lvl>
+    <w:lvl w:ilvl="1" w:tplc="04070003" w:tentative="1">
+      <w:start w:val="1"/>
+      <w:numFmt w:val="bullet"/>
+      <w:lvlText w:val="o"/>
+      <w:lvlJc w:val="left"/>
+      <w:pPr>
+        <w:ind w:left="1440" w:hanging="360"/>
+      </w:pPr>
+      <w:rPr>
+        <w:rFonts w:ascii="Courier New" w:hAnsi="Courier New" w:cs="Courier New" w:hint="default"/>
+      </w:rPr>
+    </w:lvl>
+    <w:lvl w:ilvl="2" w:tplc="04070005" w:tentative="1">
+      <w:start w:val="1"/>
+      <w:numFmt w:val="bullet"/>
+      <w:lvlText w:val=""/>
+      <w:lvlJc w:val="left"/>
+      <w:pPr>
+        <w:ind w:left="2160" w:hanging="360"/>
+      </w:pPr>
+      <w:rPr>
+        <w:rFonts w:ascii="Wingdings" w:hAnsi="Wingdings" w:hint="default"/>
+      </w:rPr>
+    </w:lvl>
+    <w:lvl w:ilvl="3" w:tplc="04070001" w:tentative="1">
+      <w:start w:val="1"/>
+      <w:numFmt w:val="bullet"/>
+      <w:lvlText w:val=""/>
+      <w:lvlJc w:val="left"/>
+      <w:pPr>
+        <w:ind w:left="2880" w:hanging="360"/>
+      </w:pPr>
+      <w:rPr>
+        <w:rFonts w:ascii="Symbol" w:hAnsi="Symbol" w:hint="default"/>
+      </w:rPr>
+    </w:lvl>
+    <w:lvl w:ilvl="4" w:tplc="04070003" w:tentative="1">
+      <w:start w:val="1"/>
+      <w:numFmt w:val="bullet"/>
+      <w:lvlText w:val="o"/>
+      <w:lvlJc w:val="left"/>
+      <w:pPr>
+        <w:ind w:left="3600" w:hanging="360"/>
+      </w:pPr>
+      <w:rPr>
+        <w:rFonts w:ascii="Courier New" w:hAnsi="Courier New" w:cs="Courier New" w:hint="default"/>
+      </w:rPr>
+    </w:lvl>
+    <w:lvl w:ilvl="5" w:tplc="04070005" w:tentative="1">
+      <w:start w:val="1"/>
+      <w:numFmt w:val="bullet"/>
+      <w:lvlText w:val=""/>
+      <w:lvlJc w:val="left"/>
+      <w:pPr>
+        <w:ind w:left="4320" w:hanging="360"/>
+      </w:pPr>
+      <w:rPr>
+        <w:rFonts w:ascii="Wingdings" w:hAnsi="Wingdings" w:hint="default"/>
+      </w:rPr>
+    </w:lvl>
+    <w:lvl w:ilvl="6" w:tplc="04070001" w:tentative="1">
+      <w:start w:val="1"/>
+      <w:numFmt w:val="bullet"/>
+      <w:lvlText w:val=""/>
+      <w:lvlJc w:val="left"/>
+      <w:pPr>
+        <w:ind w:left="5040" w:hanging="360"/>
+      </w:pPr>
+      <w:rPr>
+        <w:rFonts w:ascii="Symbol" w:hAnsi="Symbol" w:hint="default"/>
+      </w:rPr>
+    </w:lvl>
+    <w:lvl w:ilvl="7" w:tplc="04070003" w:tentative="1">
+      <w:start w:val="1"/>
+      <w:numFmt w:val="bullet"/>
+      <w:lvlText w:val="o"/>
+      <w:lvlJc w:val="left"/>
+      <w:pPr>
+        <w:ind w:left="5760" w:hanging="360"/>
+      </w:pPr>
+      <w:rPr>
+        <w:rFonts w:ascii="Courier New" w:hAnsi="Courier New" w:cs="Courier New" w:hint="default"/>
+      </w:rPr>
+    </w:lvl>
+    <w:lvl w:ilvl="8" w:tplc="04070005" w:tentative="1">
+      <w:start w:val="1"/>
+      <w:numFmt w:val="bullet"/>
+      <w:lvlText w:val=""/>
+      <w:lvlJc w:val="left"/>
+      <w:pPr>
+        <w:ind w:left="6480" w:hanging="360"/>
+      </w:pPr>
+      <w:rPr>
+        <w:rFonts w:ascii="Wingdings" w:hAnsi="Wingdings" w:hint="default"/>
+      </w:rPr>
+    </w:lvl>
+  </w:abstractNum>
+  <w:abstractNum w:abstractNumId="7" w15:restartNumberingAfterBreak="0">
+    <w:nsid w:val="48994DB7"/>
+    <w:multiLevelType w:val="hybridMultilevel"/>
+    <w:tmpl w:val="651442A4"/>
+    <w:lvl w:ilvl="0" w:tplc="04070001">
+      <w:start w:val="1"/>
+      <w:numFmt w:val="bullet"/>
+      <w:lvlText w:val=""/>
+      <w:lvlJc w:val="left"/>
+      <w:pPr>
+        <w:ind w:left="720" w:hanging="360"/>
+      </w:pPr>
+      <w:rPr>
+        <w:rFonts w:ascii="Symbol" w:hAnsi="Symbol" w:hint="default"/>
+      </w:rPr>
+    </w:lvl>
+    <w:lvl w:ilvl="1" w:tplc="04070003" w:tentative="1">
+      <w:start w:val="1"/>
+      <w:numFmt w:val="bullet"/>
+      <w:lvlText w:val="o"/>
+      <w:lvlJc w:val="left"/>
+      <w:pPr>
+        <w:ind w:left="1440" w:hanging="360"/>
+      </w:pPr>
+      <w:rPr>
+        <w:rFonts w:ascii="Courier New" w:hAnsi="Courier New" w:cs="Courier New" w:hint="default"/>
+      </w:rPr>
+    </w:lvl>
+    <w:lvl w:ilvl="2" w:tplc="04070005" w:tentative="1">
+      <w:start w:val="1"/>
+      <w:numFmt w:val="bullet"/>
+      <w:lvlText w:val=""/>
+      <w:lvlJc w:val="left"/>
+      <w:pPr>
+        <w:ind w:left="2160" w:hanging="360"/>
+      </w:pPr>
+      <w:rPr>
+        <w:rFonts w:ascii="Wingdings" w:hAnsi="Wingdings" w:hint="default"/>
+      </w:rPr>
+    </w:lvl>
+    <w:lvl w:ilvl="3" w:tplc="04070001" w:tentative="1">
+      <w:start w:val="1"/>
+      <w:numFmt w:val="bullet"/>
+      <w:lvlText w:val=""/>
+      <w:lvlJc w:val="left"/>
+      <w:pPr>
+        <w:ind w:left="2880" w:hanging="360"/>
+      </w:pPr>
+      <w:rPr>
+        <w:rFonts w:ascii="Symbol" w:hAnsi="Symbol" w:hint="default"/>
+      </w:rPr>
+    </w:lvl>
+    <w:lvl w:ilvl="4" w:tplc="04070003" w:tentative="1">
+      <w:start w:val="1"/>
+      <w:numFmt w:val="bullet"/>
+      <w:lvlText w:val="o"/>
+      <w:lvlJc w:val="left"/>
+      <w:pPr>
+        <w:ind w:left="3600" w:hanging="360"/>
+      </w:pPr>
+      <w:rPr>
+        <w:rFonts w:ascii="Courier New" w:hAnsi="Courier New" w:cs="Courier New" w:hint="default"/>
+      </w:rPr>
+    </w:lvl>
+    <w:lvl w:ilvl="5" w:tplc="04070005" w:tentative="1">
+      <w:start w:val="1"/>
+      <w:numFmt w:val="bullet"/>
+      <w:lvlText w:val=""/>
+      <w:lvlJc w:val="left"/>
+      <w:pPr>
+        <w:ind w:left="4320" w:hanging="360"/>
+      </w:pPr>
+      <w:rPr>
+        <w:rFonts w:ascii="Wingdings" w:hAnsi="Wingdings" w:hint="default"/>
+      </w:rPr>
+    </w:lvl>
+    <w:lvl w:ilvl="6" w:tplc="04070001" w:tentative="1">
+      <w:start w:val="1"/>
+      <w:numFmt w:val="bullet"/>
+      <w:lvlText w:val=""/>
+      <w:lvlJc w:val="left"/>
+      <w:pPr>
+        <w:ind w:left="5040" w:hanging="360"/>
+      </w:pPr>
+      <w:rPr>
+        <w:rFonts w:ascii="Symbol" w:hAnsi="Symbol" w:hint="default"/>
+      </w:rPr>
+    </w:lvl>
+    <w:lvl w:ilvl="7" w:tplc="04070003" w:tentative="1">
+      <w:start w:val="1"/>
+      <w:numFmt w:val="bullet"/>
+      <w:lvlText w:val="o"/>
+      <w:lvlJc w:val="left"/>
+      <w:pPr>
+        <w:ind w:left="5760" w:hanging="360"/>
+      </w:pPr>
+      <w:rPr>
+        <w:rFonts w:ascii="Courier New" w:hAnsi="Courier New" w:cs="Courier New" w:hint="default"/>
+      </w:rPr>
+    </w:lvl>
+    <w:lvl w:ilvl="8" w:tplc="04070005" w:tentative="1">
+      <w:start w:val="1"/>
+      <w:numFmt w:val="bullet"/>
+      <w:lvlText w:val=""/>
+      <w:lvlJc w:val="left"/>
+      <w:pPr>
+        <w:ind w:left="6480" w:hanging="360"/>
+      </w:pPr>
+      <w:rPr>
+        <w:rFonts w:ascii="Wingdings" w:hAnsi="Wingdings" w:hint="default"/>
+      </w:rPr>
+    </w:lvl>
+  </w:abstractNum>
+  <w:abstractNum w:abstractNumId="8" w15:restartNumberingAfterBreak="0">
     <w:nsid w:val="4DFF0816"/>
     <w:multiLevelType w:val="multilevel"/>
     <w:tmpl w:val="DAF8D910"/>
@@ -3460,7 +3842,7 @@
       </w:rPr>
     </w:lvl>
   </w:abstractNum>
-  <w:abstractNum w:abstractNumId="2" w15:restartNumberingAfterBreak="0">
+  <w:abstractNum w:abstractNumId="9" w15:restartNumberingAfterBreak="0">
     <w:nsid w:val="504E08F8"/>
     <w:multiLevelType w:val="multilevel"/>
     <w:tmpl w:val="AA420FD4"/>
@@ -3609,7 +3991,7 @@
       </w:rPr>
     </w:lvl>
   </w:abstractNum>
-  <w:abstractNum w:abstractNumId="3" w15:restartNumberingAfterBreak="0">
+  <w:abstractNum w:abstractNumId="10" w15:restartNumberingAfterBreak="0">
     <w:nsid w:val="575F25A0"/>
     <w:multiLevelType w:val="hybridMultilevel"/>
     <w:tmpl w:val="41A83FA6"/>
@@ -3722,7 +4104,7 @@
       </w:rPr>
     </w:lvl>
   </w:abstractNum>
-  <w:abstractNum w:abstractNumId="4" w15:restartNumberingAfterBreak="0">
+  <w:abstractNum w:abstractNumId="11" w15:restartNumberingAfterBreak="0">
     <w:nsid w:val="6BBE29D4"/>
     <w:multiLevelType w:val="multilevel"/>
     <w:tmpl w:val="DB3AEA32"/>
@@ -3871,7 +4253,7 @@
       </w:rPr>
     </w:lvl>
   </w:abstractNum>
-  <w:abstractNum w:abstractNumId="5" w15:restartNumberingAfterBreak="0">
+  <w:abstractNum w:abstractNumId="12" w15:restartNumberingAfterBreak="0">
     <w:nsid w:val="7A45761D"/>
     <w:multiLevelType w:val="hybridMultilevel"/>
     <w:tmpl w:val="206E7142"/>
@@ -3984,23 +4366,160 @@
       </w:rPr>
     </w:lvl>
   </w:abstractNum>
+  <w:abstractNum w:abstractNumId="13" w15:restartNumberingAfterBreak="0">
+    <w:nsid w:val="7DF85E5A"/>
+    <w:multiLevelType w:val="hybridMultilevel"/>
+    <w:tmpl w:val="151AC7D0"/>
+    <w:lvl w:ilvl="0" w:tplc="0407000D">
+      <w:start w:val="1"/>
+      <w:numFmt w:val="bullet"/>
+      <w:lvlText w:val=""/>
+      <w:lvlJc w:val="left"/>
+      <w:pPr>
+        <w:ind w:left="1428" w:hanging="360"/>
+      </w:pPr>
+      <w:rPr>
+        <w:rFonts w:ascii="Wingdings" w:hAnsi="Wingdings" w:hint="default"/>
+      </w:rPr>
+    </w:lvl>
+    <w:lvl w:ilvl="1" w:tplc="04070003" w:tentative="1">
+      <w:start w:val="1"/>
+      <w:numFmt w:val="bullet"/>
+      <w:lvlText w:val="o"/>
+      <w:lvlJc w:val="left"/>
+      <w:pPr>
+        <w:ind w:left="2148" w:hanging="360"/>
+      </w:pPr>
+      <w:rPr>
+        <w:rFonts w:ascii="Courier New" w:hAnsi="Courier New" w:cs="Courier New" w:hint="default"/>
+      </w:rPr>
+    </w:lvl>
+    <w:lvl w:ilvl="2" w:tplc="04070005" w:tentative="1">
+      <w:start w:val="1"/>
+      <w:numFmt w:val="bullet"/>
+      <w:lvlText w:val=""/>
+      <w:lvlJc w:val="left"/>
+      <w:pPr>
+        <w:ind w:left="2868" w:hanging="360"/>
+      </w:pPr>
+      <w:rPr>
+        <w:rFonts w:ascii="Wingdings" w:hAnsi="Wingdings" w:hint="default"/>
+      </w:rPr>
+    </w:lvl>
+    <w:lvl w:ilvl="3" w:tplc="04070001" w:tentative="1">
+      <w:start w:val="1"/>
+      <w:numFmt w:val="bullet"/>
+      <w:lvlText w:val=""/>
+      <w:lvlJc w:val="left"/>
+      <w:pPr>
+        <w:ind w:left="3588" w:hanging="360"/>
+      </w:pPr>
+      <w:rPr>
+        <w:rFonts w:ascii="Symbol" w:hAnsi="Symbol" w:hint="default"/>
+      </w:rPr>
+    </w:lvl>
+    <w:lvl w:ilvl="4" w:tplc="04070003" w:tentative="1">
+      <w:start w:val="1"/>
+      <w:numFmt w:val="bullet"/>
+      <w:lvlText w:val="o"/>
+      <w:lvlJc w:val="left"/>
+      <w:pPr>
+        <w:ind w:left="4308" w:hanging="360"/>
+      </w:pPr>
+      <w:rPr>
+        <w:rFonts w:ascii="Courier New" w:hAnsi="Courier New" w:cs="Courier New" w:hint="default"/>
+      </w:rPr>
+    </w:lvl>
+    <w:lvl w:ilvl="5" w:tplc="04070005" w:tentative="1">
+      <w:start w:val="1"/>
+      <w:numFmt w:val="bullet"/>
+      <w:lvlText w:val=""/>
+      <w:lvlJc w:val="left"/>
+      <w:pPr>
+        <w:ind w:left="5028" w:hanging="360"/>
+      </w:pPr>
+      <w:rPr>
+        <w:rFonts w:ascii="Wingdings" w:hAnsi="Wingdings" w:hint="default"/>
+      </w:rPr>
+    </w:lvl>
+    <w:lvl w:ilvl="6" w:tplc="04070001" w:tentative="1">
+      <w:start w:val="1"/>
+      <w:numFmt w:val="bullet"/>
+      <w:lvlText w:val=""/>
+      <w:lvlJc w:val="left"/>
+      <w:pPr>
+        <w:ind w:left="5748" w:hanging="360"/>
+      </w:pPr>
+      <w:rPr>
+        <w:rFonts w:ascii="Symbol" w:hAnsi="Symbol" w:hint="default"/>
+      </w:rPr>
+    </w:lvl>
+    <w:lvl w:ilvl="7" w:tplc="04070003" w:tentative="1">
+      <w:start w:val="1"/>
+      <w:numFmt w:val="bullet"/>
+      <w:lvlText w:val="o"/>
+      <w:lvlJc w:val="left"/>
+      <w:pPr>
+        <w:ind w:left="6468" w:hanging="360"/>
+      </w:pPr>
+      <w:rPr>
+        <w:rFonts w:ascii="Courier New" w:hAnsi="Courier New" w:cs="Courier New" w:hint="default"/>
+      </w:rPr>
+    </w:lvl>
+    <w:lvl w:ilvl="8" w:tplc="04070005" w:tentative="1">
+      <w:start w:val="1"/>
+      <w:numFmt w:val="bullet"/>
+      <w:lvlText w:val=""/>
+      <w:lvlJc w:val="left"/>
+      <w:pPr>
+        <w:ind w:left="7188" w:hanging="360"/>
+      </w:pPr>
+      <w:rPr>
+        <w:rFonts w:ascii="Wingdings" w:hAnsi="Wingdings" w:hint="default"/>
+      </w:rPr>
+    </w:lvl>
+  </w:abstractNum>
   <w:num w:numId="1">
+    <w:abstractNumId w:val="8"/>
+  </w:num>
+  <w:num w:numId="2">
+    <w:abstractNumId w:val="11"/>
+  </w:num>
+  <w:num w:numId="3">
+    <w:abstractNumId w:val="5"/>
+  </w:num>
+  <w:num w:numId="4">
+    <w:abstractNumId w:val="12"/>
+  </w:num>
+  <w:num w:numId="5">
+    <w:abstractNumId w:val="9"/>
+  </w:num>
+  <w:num w:numId="6">
+    <w:abstractNumId w:val="10"/>
+  </w:num>
+  <w:num w:numId="7">
+    <w:abstractNumId w:val="0"/>
+  </w:num>
+  <w:num w:numId="8">
+    <w:abstractNumId w:val="13"/>
+  </w:num>
+  <w:num w:numId="9">
     <w:abstractNumId w:val="1"/>
   </w:num>
-  <w:num w:numId="2">
+  <w:num w:numId="10">
     <w:abstractNumId w:val="4"/>
   </w:num>
-  <w:num w:numId="3">
-    <w:abstractNumId w:val="0"/>
+  <w:num w:numId="11">
+    <w:abstractNumId w:val="3"/>
   </w:num>
-  <w:num w:numId="4">
-    <w:abstractNumId w:val="5"/>
+  <w:num w:numId="12">
+    <w:abstractNumId w:val="6"/>
   </w:num>
-  <w:num w:numId="5">
+  <w:num w:numId="13">
     <w:abstractNumId w:val="2"/>
   </w:num>
-  <w:num w:numId="6">
-    <w:abstractNumId w:val="3"/>
+  <w:num w:numId="14">
+    <w:abstractNumId w:val="7"/>
   </w:num>
 </w:numbering>
 </file>

--- a/SCRUM/Projekbacklog.docx
+++ b/SCRUM/Projekbacklog.docx
@@ -1,6 +1,6 @@
 
 <file path=word/document.xml><?xml version="1.0" encoding="utf-8"?>
-<w:document xmlns:wpc="http://schemas.microsoft.com/office/word/2010/wordprocessingCanvas" xmlns:mc="http://schemas.openxmlformats.org/markup-compatibility/2006" xmlns:o="urn:schemas-microsoft-com:office:office" xmlns:r="http://schemas.openxmlformats.org/officeDocument/2006/relationships" xmlns:m="http://schemas.openxmlformats.org/officeDocument/2006/math" xmlns:v="urn:schemas-microsoft-com:vml" xmlns:wp14="http://schemas.microsoft.com/office/word/2010/wordprocessingDrawing" xmlns:wp="http://schemas.openxmlformats.org/drawingml/2006/wordprocessingDrawing" xmlns:w10="urn:schemas-microsoft-com:office:word" xmlns:w="http://schemas.openxmlformats.org/wordprocessingml/2006/main" xmlns:w14="http://schemas.microsoft.com/office/word/2010/wordml" xmlns:w15="http://schemas.microsoft.com/office/word/2012/wordml" xmlns:wpg="http://schemas.microsoft.com/office/word/2010/wordprocessingGroup" xmlns:wpi="http://schemas.microsoft.com/office/word/2010/wordprocessingInk" xmlns:wne="http://schemas.microsoft.com/office/word/2006/wordml" xmlns:wps="http://schemas.microsoft.com/office/word/2010/wordprocessingShape" mc:Ignorable="w14 w15 wp14">
+<w:document xmlns:wpc="http://schemas.microsoft.com/office/word/2010/wordprocessingCanvas" xmlns:cx="http://schemas.microsoft.com/office/drawing/2014/chartex" xmlns:cx1="http://schemas.microsoft.com/office/drawing/2015/9/8/chartex" xmlns:cx2="http://schemas.microsoft.com/office/drawing/2015/10/21/chartex" xmlns:cx3="http://schemas.microsoft.com/office/drawing/2016/5/9/chartex" xmlns:cx4="http://schemas.microsoft.com/office/drawing/2016/5/10/chartex" xmlns:cx5="http://schemas.microsoft.com/office/drawing/2016/5/11/chartex" xmlns:cx6="http://schemas.microsoft.com/office/drawing/2016/5/12/chartex" xmlns:cx7="http://schemas.microsoft.com/office/drawing/2016/5/13/chartex" xmlns:cx8="http://schemas.microsoft.com/office/drawing/2016/5/14/chartex" xmlns:mc="http://schemas.openxmlformats.org/markup-compatibility/2006" xmlns:aink="http://schemas.microsoft.com/office/drawing/2016/ink" xmlns:am3d="http://schemas.microsoft.com/office/drawing/2017/model3d" xmlns:o="urn:schemas-microsoft-com:office:office" xmlns:oel="http://schemas.microsoft.com/office/2019/extlst" xmlns:r="http://schemas.openxmlformats.org/officeDocument/2006/relationships" xmlns:m="http://schemas.openxmlformats.org/officeDocument/2006/math" xmlns:v="urn:schemas-microsoft-com:vml" xmlns:wp14="http://schemas.microsoft.com/office/word/2010/wordprocessingDrawing" xmlns:wp="http://schemas.openxmlformats.org/drawingml/2006/wordprocessingDrawing" xmlns:w10="urn:schemas-microsoft-com:office:word" xmlns:w="http://schemas.openxmlformats.org/wordprocessingml/2006/main" xmlns:w14="http://schemas.microsoft.com/office/word/2010/wordml" xmlns:w15="http://schemas.microsoft.com/office/word/2012/wordml" xmlns:w16cex="http://schemas.microsoft.com/office/word/2018/wordml/cex" xmlns:w16cid="http://schemas.microsoft.com/office/word/2016/wordml/cid" xmlns:w16="http://schemas.microsoft.com/office/word/2018/wordml" xmlns:w16du="http://schemas.microsoft.com/office/word/2023/wordml/word16du" xmlns:w16sdtdh="http://schemas.microsoft.com/office/word/2020/wordml/sdtdatahash" xmlns:w16sdtfl="http://schemas.microsoft.com/office/word/2024/wordml/sdtformatlock" xmlns:w16se="http://schemas.microsoft.com/office/word/2015/wordml/symex" xmlns:wpg="http://schemas.microsoft.com/office/word/2010/wordprocessingGroup" xmlns:wpi="http://schemas.microsoft.com/office/word/2010/wordprocessingInk" xmlns:wne="http://schemas.microsoft.com/office/word/2006/wordml" xmlns:wps="http://schemas.microsoft.com/office/word/2010/wordprocessingShape" mc:Ignorable="w14 w15 w16se w16cid w16 w16cex w16sdtdh w16sdtfl w16du wp14">
   <w:body>
     <w:p>
       <w:pPr>
@@ -289,8 +289,6 @@
       <w:r>
         <w:t>festlegen</w:t>
       </w:r>
-      <w:bookmarkStart w:id="0" w:name="_GoBack"/>
-      <w:bookmarkEnd w:id="0"/>
     </w:p>
     <w:p>
       <w:pPr>
@@ -815,7 +813,7 @@
           <w:szCs w:val="24"/>
           <w:lang w:eastAsia="de-DE"/>
         </w:rPr>
-        <w:pict>
+        <w:pict w14:anchorId="6A4B96D7">
           <v:rect id="_x0000_i1025" style="width:0;height:1.5pt" o:hralign="center" o:hrstd="t" o:hr="t" fillcolor="#a0a0a0" stroked="f"/>
         </w:pict>
       </w:r>
@@ -1176,7 +1174,7 @@
           <w:szCs w:val="24"/>
           <w:lang w:eastAsia="de-DE"/>
         </w:rPr>
-        <w:pict>
+        <w:pict w14:anchorId="70E6969C">
           <v:rect id="_x0000_i1026" style="width:0;height:1.5pt" o:hralign="center" o:hrstd="t" o:hr="t" fillcolor="#a0a0a0" stroked="f"/>
         </w:pict>
       </w:r>
@@ -1538,7 +1536,7 @@
           <w:szCs w:val="24"/>
           <w:lang w:eastAsia="de-DE"/>
         </w:rPr>
-        <w:pict>
+        <w:pict w14:anchorId="592CDD13">
           <v:rect id="_x0000_i1027" style="width:0;height:1.5pt" o:hralign="center" o:hrstd="t" o:hr="t" fillcolor="#a0a0a0" stroked="f"/>
         </w:pict>
       </w:r>
@@ -1790,7 +1788,7 @@
                 <w:szCs w:val="24"/>
                 <w:lang w:eastAsia="de-DE"/>
               </w:rPr>
-              <w:t xml:space="preserve">Quellen: </w:t>
+              <w:t xml:space="preserve">Quellen: Reddit, </w:t>
             </w:r>
             <w:proofErr w:type="spellStart"/>
             <w:r>
@@ -1800,7 +1798,7 @@
                 <w:szCs w:val="24"/>
                 <w:lang w:eastAsia="de-DE"/>
               </w:rPr>
-              <w:t>Reddit</w:t>
+              <w:t>Piratebay</w:t>
             </w:r>
             <w:proofErr w:type="spellEnd"/>
             <w:r>
@@ -1810,19 +1808,8 @@
                 <w:szCs w:val="24"/>
                 <w:lang w:eastAsia="de-DE"/>
               </w:rPr>
-              <w:t xml:space="preserve">, </w:t>
-            </w:r>
-            <w:proofErr w:type="spellStart"/>
-            <w:r>
-              <w:rPr>
-                <w:rFonts w:ascii="Times New Roman" w:eastAsia="Times New Roman" w:hAnsi="Times New Roman" w:cs="Times New Roman"/>
-                <w:sz w:val="24"/>
-                <w:szCs w:val="24"/>
-                <w:lang w:eastAsia="de-DE"/>
-              </w:rPr>
-              <w:t>Piratebay-Tracker</w:t>
-            </w:r>
-            <w:proofErr w:type="spellEnd"/>
+              <w:t>-Tracker</w:t>
+            </w:r>
           </w:p>
         </w:tc>
         <w:tc>
@@ -1961,7 +1948,7 @@
           <w:szCs w:val="24"/>
           <w:lang w:eastAsia="de-DE"/>
         </w:rPr>
-        <w:pict>
+        <w:pict w14:anchorId="292A0C3A">
           <v:rect id="_x0000_i1028" style="width:0;height:1.5pt" o:hralign="center" o:hrstd="t" o:hr="t" fillcolor="#a0a0a0" stroked="f"/>
         </w:pict>
       </w:r>
@@ -2462,7 +2449,7 @@
           <w:szCs w:val="24"/>
           <w:lang w:eastAsia="de-DE"/>
         </w:rPr>
-        <w:pict>
+        <w:pict w14:anchorId="4D23DD3E">
           <v:rect id="_x0000_i1029" style="width:0;height:1.5pt" o:hralign="center" o:hrstd="t" o:hr="t" fillcolor="#a0a0a0" stroked="f"/>
         </w:pict>
       </w:r>
@@ -2613,7 +2600,7 @@
           <w:rFonts w:ascii="Times New Roman" w:eastAsia="Times New Roman" w:hAnsi="Times New Roman" w:cs="Times New Roman"/>
           <w:sz w:val="24"/>
           <w:szCs w:val="24"/>
-          <w:lang w:eastAsia="de-DE"/>
+          <w:lang w:val="en-GB" w:eastAsia="de-DE"/>
         </w:rPr>
       </w:pPr>
       <w:r>
@@ -2630,49 +2617,9 @@
           <w:rFonts w:ascii="Times New Roman" w:eastAsia="Times New Roman" w:hAnsi="Times New Roman" w:cs="Times New Roman"/>
           <w:sz w:val="24"/>
           <w:szCs w:val="24"/>
-          <w:lang w:eastAsia="de-DE"/>
+          <w:lang w:val="en-GB" w:eastAsia="de-DE"/>
         </w:rPr>
-        <w:t xml:space="preserve"> </w:t>
-      </w:r>
-      <w:proofErr w:type="spellStart"/>
-      <w:r>
-        <w:rPr>
-          <w:rFonts w:ascii="Times New Roman" w:eastAsia="Times New Roman" w:hAnsi="Times New Roman" w:cs="Times New Roman"/>
-          <w:sz w:val="24"/>
-          <w:szCs w:val="24"/>
-          <w:lang w:eastAsia="de-DE"/>
-        </w:rPr>
-        <w:t>Kaggle</w:t>
-      </w:r>
-      <w:proofErr w:type="spellEnd"/>
-      <w:r>
-        <w:rPr>
-          <w:rFonts w:ascii="Times New Roman" w:eastAsia="Times New Roman" w:hAnsi="Times New Roman" w:cs="Times New Roman"/>
-          <w:sz w:val="24"/>
-          <w:szCs w:val="24"/>
-          <w:lang w:eastAsia="de-DE"/>
-        </w:rPr>
-        <w:t xml:space="preserve"> Datasets: z. B. "Top 1000 Bestsellers", "Books.csv", "</w:t>
-      </w:r>
-      <w:proofErr w:type="spellStart"/>
-      <w:r>
-        <w:rPr>
-          <w:rFonts w:ascii="Times New Roman" w:eastAsia="Times New Roman" w:hAnsi="Times New Roman" w:cs="Times New Roman"/>
-          <w:sz w:val="24"/>
-          <w:szCs w:val="24"/>
-          <w:lang w:eastAsia="de-DE"/>
-        </w:rPr>
-        <w:t>Goodreads</w:t>
-      </w:r>
-      <w:proofErr w:type="spellEnd"/>
-      <w:r>
-        <w:rPr>
-          <w:rFonts w:ascii="Times New Roman" w:eastAsia="Times New Roman" w:hAnsi="Times New Roman" w:cs="Times New Roman"/>
-          <w:sz w:val="24"/>
-          <w:szCs w:val="24"/>
-          <w:lang w:eastAsia="de-DE"/>
-        </w:rPr>
-        <w:t>"</w:t>
+        <w:t xml:space="preserve"> Kaggle Datasets: z. B. "Top 1000 Bestsellers", "Books.csv", "Goodreads"</w:t>
       </w:r>
     </w:p>
     <w:p>
@@ -2736,9 +2683,48 @@
           <w:szCs w:val="24"/>
           <w:lang w:eastAsia="de-DE"/>
         </w:rPr>
-        <w:pict>
+        <w:pict w14:anchorId="73EB7AFF">
           <v:rect id="_x0000_i1030" style="width:0;height:1.5pt" o:hralign="center" o:hrstd="t" o:hr="t" fillcolor="#a0a0a0" stroked="f"/>
         </w:pict>
+      </w:r>
+    </w:p>
+    <w:p>
+      <w:pPr>
+        <w:rPr>
+          <w:rFonts w:ascii="Times New Roman" w:eastAsia="Times New Roman" w:hAnsi="Times New Roman" w:cs="Times New Roman"/>
+          <w:sz w:val="24"/>
+          <w:szCs w:val="24"/>
+          <w:lang w:eastAsia="de-DE"/>
+        </w:rPr>
+      </w:pPr>
+    </w:p>
+    <w:p>
+      <w:pPr>
+        <w:rPr>
+          <w:rFonts w:ascii="Times New Roman" w:eastAsia="Times New Roman" w:hAnsi="Times New Roman" w:cs="Times New Roman"/>
+          <w:sz w:val="24"/>
+          <w:szCs w:val="24"/>
+          <w:lang w:eastAsia="de-DE"/>
+        </w:rPr>
+      </w:pPr>
+    </w:p>
+    <w:p>
+      <w:pPr>
+        <w:rPr>
+          <w:rFonts w:ascii="Times New Roman" w:eastAsia="Times New Roman" w:hAnsi="Times New Roman" w:cs="Times New Roman"/>
+          <w:sz w:val="24"/>
+          <w:szCs w:val="24"/>
+          <w:lang w:eastAsia="de-DE"/>
+        </w:rPr>
+      </w:pPr>
+      <w:r>
+        <w:rPr>
+          <w:rFonts w:ascii="Times New Roman" w:eastAsia="Times New Roman" w:hAnsi="Times New Roman" w:cs="Times New Roman"/>
+          <w:sz w:val="24"/>
+          <w:szCs w:val="24"/>
+          <w:lang w:eastAsia="de-DE"/>
+        </w:rPr>
+        <w:t xml:space="preserve">Julia Test  Wirtschaftsanalyse </w:t>
       </w:r>
     </w:p>
     <w:sectPr>
@@ -2752,7 +2738,7 @@
 </file>
 
 <file path=word/numbering.xml><?xml version="1.0" encoding="utf-8"?>
-<w:numbering xmlns:wpc="http://schemas.microsoft.com/office/word/2010/wordprocessingCanvas" xmlns:mc="http://schemas.openxmlformats.org/markup-compatibility/2006" xmlns:o="urn:schemas-microsoft-com:office:office" xmlns:r="http://schemas.openxmlformats.org/officeDocument/2006/relationships" xmlns:m="http://schemas.openxmlformats.org/officeDocument/2006/math" xmlns:v="urn:schemas-microsoft-com:vml" xmlns:wp14="http://schemas.microsoft.com/office/word/2010/wordprocessingDrawing" xmlns:wp="http://schemas.openxmlformats.org/drawingml/2006/wordprocessingDrawing" xmlns:w10="urn:schemas-microsoft-com:office:word" xmlns:w="http://schemas.openxmlformats.org/wordprocessingml/2006/main" xmlns:w14="http://schemas.microsoft.com/office/word/2010/wordml" xmlns:w15="http://schemas.microsoft.com/office/word/2012/wordml" xmlns:wpg="http://schemas.microsoft.com/office/word/2010/wordprocessingGroup" xmlns:wpi="http://schemas.microsoft.com/office/word/2010/wordprocessingInk" xmlns:wne="http://schemas.microsoft.com/office/word/2006/wordml" xmlns:wps="http://schemas.microsoft.com/office/word/2010/wordprocessingShape" mc:Ignorable="w14 w15 wp14">
+<w:numbering xmlns:wpc="http://schemas.microsoft.com/office/word/2010/wordprocessingCanvas" xmlns:cx="http://schemas.microsoft.com/office/drawing/2014/chartex" xmlns:cx1="http://schemas.microsoft.com/office/drawing/2015/9/8/chartex" xmlns:cx2="http://schemas.microsoft.com/office/drawing/2015/10/21/chartex" xmlns:cx3="http://schemas.microsoft.com/office/drawing/2016/5/9/chartex" xmlns:cx4="http://schemas.microsoft.com/office/drawing/2016/5/10/chartex" xmlns:cx5="http://schemas.microsoft.com/office/drawing/2016/5/11/chartex" xmlns:cx6="http://schemas.microsoft.com/office/drawing/2016/5/12/chartex" xmlns:cx7="http://schemas.microsoft.com/office/drawing/2016/5/13/chartex" xmlns:cx8="http://schemas.microsoft.com/office/drawing/2016/5/14/chartex" xmlns:mc="http://schemas.openxmlformats.org/markup-compatibility/2006" xmlns:aink="http://schemas.microsoft.com/office/drawing/2016/ink" xmlns:am3d="http://schemas.microsoft.com/office/drawing/2017/model3d" xmlns:o="urn:schemas-microsoft-com:office:office" xmlns:oel="http://schemas.microsoft.com/office/2019/extlst" xmlns:r="http://schemas.openxmlformats.org/officeDocument/2006/relationships" xmlns:m="http://schemas.openxmlformats.org/officeDocument/2006/math" xmlns:v="urn:schemas-microsoft-com:vml" xmlns:wp14="http://schemas.microsoft.com/office/word/2010/wordprocessingDrawing" xmlns:wp="http://schemas.openxmlformats.org/drawingml/2006/wordprocessingDrawing" xmlns:w10="urn:schemas-microsoft-com:office:word" xmlns:w="http://schemas.openxmlformats.org/wordprocessingml/2006/main" xmlns:w14="http://schemas.microsoft.com/office/word/2010/wordml" xmlns:w15="http://schemas.microsoft.com/office/word/2012/wordml" xmlns:w16cex="http://schemas.microsoft.com/office/word/2018/wordml/cex" xmlns:w16cid="http://schemas.microsoft.com/office/word/2016/wordml/cid" xmlns:w16="http://schemas.microsoft.com/office/word/2018/wordml" xmlns:w16du="http://schemas.microsoft.com/office/word/2023/wordml/word16du" xmlns:w16sdtdh="http://schemas.microsoft.com/office/word/2020/wordml/sdtdatahash" xmlns:w16sdtfl="http://schemas.microsoft.com/office/word/2024/wordml/sdtformatlock" xmlns:w16se="http://schemas.microsoft.com/office/word/2015/wordml/symex" xmlns:wpg="http://schemas.microsoft.com/office/word/2010/wordprocessingGroup" xmlns:wpi="http://schemas.microsoft.com/office/word/2010/wordprocessingInk" xmlns:wne="http://schemas.microsoft.com/office/word/2006/wordml" xmlns:wps="http://schemas.microsoft.com/office/word/2010/wordprocessingShape" mc:Ignorable="w14 w15 w16se w16cid w16 w16cex w16sdtdh w16sdtfl w16du wp14">
   <w:abstractNum w:abstractNumId="0" w15:restartNumberingAfterBreak="0">
     <w:nsid w:val="1DFB4A3B"/>
     <w:multiLevelType w:val="hybridMultilevel"/>
@@ -4479,53 +4465,53 @@
       </w:rPr>
     </w:lvl>
   </w:abstractNum>
-  <w:num w:numId="1">
+  <w:num w:numId="1" w16cid:durableId="1686861101">
     <w:abstractNumId w:val="8"/>
   </w:num>
-  <w:num w:numId="2">
+  <w:num w:numId="2" w16cid:durableId="1204631541">
     <w:abstractNumId w:val="11"/>
   </w:num>
-  <w:num w:numId="3">
+  <w:num w:numId="3" w16cid:durableId="938173610">
     <w:abstractNumId w:val="5"/>
   </w:num>
-  <w:num w:numId="4">
+  <w:num w:numId="4" w16cid:durableId="627471949">
     <w:abstractNumId w:val="12"/>
   </w:num>
-  <w:num w:numId="5">
+  <w:num w:numId="5" w16cid:durableId="1160577621">
     <w:abstractNumId w:val="9"/>
   </w:num>
-  <w:num w:numId="6">
+  <w:num w:numId="6" w16cid:durableId="426116034">
     <w:abstractNumId w:val="10"/>
   </w:num>
-  <w:num w:numId="7">
+  <w:num w:numId="7" w16cid:durableId="865411246">
     <w:abstractNumId w:val="0"/>
   </w:num>
-  <w:num w:numId="8">
+  <w:num w:numId="8" w16cid:durableId="524751642">
     <w:abstractNumId w:val="13"/>
   </w:num>
-  <w:num w:numId="9">
+  <w:num w:numId="9" w16cid:durableId="614604470">
     <w:abstractNumId w:val="1"/>
   </w:num>
-  <w:num w:numId="10">
+  <w:num w:numId="10" w16cid:durableId="427115494">
     <w:abstractNumId w:val="4"/>
   </w:num>
-  <w:num w:numId="11">
+  <w:num w:numId="11" w16cid:durableId="461270915">
     <w:abstractNumId w:val="3"/>
   </w:num>
-  <w:num w:numId="12">
+  <w:num w:numId="12" w16cid:durableId="1949266445">
     <w:abstractNumId w:val="6"/>
   </w:num>
-  <w:num w:numId="13">
+  <w:num w:numId="13" w16cid:durableId="2115050976">
     <w:abstractNumId w:val="2"/>
   </w:num>
-  <w:num w:numId="14">
+  <w:num w:numId="14" w16cid:durableId="1263607770">
     <w:abstractNumId w:val="7"/>
   </w:num>
 </w:numbering>
 </file>
 
 <file path=word/styles.xml><?xml version="1.0" encoding="utf-8"?>
-<w:styles xmlns:mc="http://schemas.openxmlformats.org/markup-compatibility/2006" xmlns:r="http://schemas.openxmlformats.org/officeDocument/2006/relationships" xmlns:w="http://schemas.openxmlformats.org/wordprocessingml/2006/main" xmlns:w14="http://schemas.microsoft.com/office/word/2010/wordml" xmlns:w15="http://schemas.microsoft.com/office/word/2012/wordml" mc:Ignorable="w14 w15">
+<w:styles xmlns:mc="http://schemas.openxmlformats.org/markup-compatibility/2006" xmlns:r="http://schemas.openxmlformats.org/officeDocument/2006/relationships" xmlns:w="http://schemas.openxmlformats.org/wordprocessingml/2006/main" xmlns:w14="http://schemas.microsoft.com/office/word/2010/wordml" xmlns:w15="http://schemas.microsoft.com/office/word/2012/wordml" xmlns:w16cex="http://schemas.microsoft.com/office/word/2018/wordml/cex" xmlns:w16cid="http://schemas.microsoft.com/office/word/2016/wordml/cid" xmlns:w16="http://schemas.microsoft.com/office/word/2018/wordml" xmlns:w16du="http://schemas.microsoft.com/office/word/2023/wordml/word16du" xmlns:w16sdtdh="http://schemas.microsoft.com/office/word/2020/wordml/sdtdatahash" xmlns:w16sdtfl="http://schemas.microsoft.com/office/word/2024/wordml/sdtformatlock" xmlns:w16se="http://schemas.microsoft.com/office/word/2015/wordml/symex" mc:Ignorable="w14 w15 w16se w16cid w16 w16cex w16sdtdh w16sdtfl w16du">
   <w:docDefaults>
     <w:rPrDefault>
       <w:rPr>
@@ -4541,7 +4527,7 @@
       </w:pPr>
     </w:pPrDefault>
   </w:docDefaults>
-  <w:latentStyles w:defLockedState="0" w:defUIPriority="99" w:defSemiHidden="0" w:defUnhideWhenUsed="0" w:defQFormat="0" w:count="371">
+  <w:latentStyles w:defLockedState="0" w:defUIPriority="99" w:defSemiHidden="0" w:defUnhideWhenUsed="0" w:defQFormat="0" w:count="376">
     <w:lsdException w:name="Normal" w:uiPriority="0" w:qFormat="1"/>
     <w:lsdException w:name="heading 1" w:uiPriority="9" w:qFormat="1"/>
     <w:lsdException w:name="heading 2" w:semiHidden="1" w:uiPriority="9" w:unhideWhenUsed="1" w:qFormat="1"/>
@@ -4913,6 +4899,11 @@
     <w:lsdException w:name="List Table 5 Dark Accent 6" w:uiPriority="50"/>
     <w:lsdException w:name="List Table 6 Colorful Accent 6" w:uiPriority="51"/>
     <w:lsdException w:name="List Table 7 Colorful Accent 6" w:uiPriority="52"/>
+    <w:lsdException w:name="Mention" w:semiHidden="1" w:unhideWhenUsed="1"/>
+    <w:lsdException w:name="Smart Hyperlink" w:semiHidden="1" w:unhideWhenUsed="1"/>
+    <w:lsdException w:name="Hashtag" w:semiHidden="1" w:unhideWhenUsed="1"/>
+    <w:lsdException w:name="Unresolved Mention" w:semiHidden="1" w:unhideWhenUsed="1"/>
+    <w:lsdException w:name="Smart Link" w:semiHidden="1" w:unhideWhenUsed="1"/>
   </w:latentStyles>
   <w:style w:type="paragraph" w:default="1" w:styleId="Standard">
     <w:name w:val="Normal"/>
